--- a/1_Templated Entries/READY/Irish Modernism -- Templated AP/Irish Modernism -- Templated AP.docx
+++ b/1_Templated Entries/READY/Irish Modernism -- Templated AP/Irish Modernism -- Templated AP.docx
@@ -58,7 +58,7 @@
             <w:tag w:val="salutation"/>
             <w:id w:val="-1659997262"/>
             <w:placeholder>
-              <w:docPart w:val="6E7E1F5840D7D54397FD50D5B4E190AF"/>
+              <w:docPart w:val="BA26F46D8B6E2C43BDAD5B6F88312736"/>
             </w:placeholder>
             <w:showingPlcHdr/>
             <w:dropDownList>
@@ -93,14 +93,11 @@
         </w:sdt>
         <w:sdt>
           <w:sdtPr>
-            <w:rPr>
-              <w:rFonts w:ascii="Times New Roman" w:hAnsi="Times New Roman" w:cs="Times New Roman"/>
-            </w:rPr>
             <w:alias w:val="First name"/>
             <w:tag w:val="authorFirstName"/>
             <w:id w:val="581645879"/>
             <w:placeholder>
-              <w:docPart w:val="5B80E7923C276346B368A05D79EC2293"/>
+              <w:docPart w:val="11201BACF07A8648AAA747868ACB3DC4"/>
             </w:placeholder>
             <w:text/>
           </w:sdtPr>
@@ -130,7 +127,7 @@
             <w:tag w:val="authorMiddleName"/>
             <w:id w:val="-2076034781"/>
             <w:placeholder>
-              <w:docPart w:val="BBC1088A2BAC374E8AAB35EEB3890107"/>
+              <w:docPart w:val="788B90138C8F2540BDACCBD889ED41B9"/>
             </w:placeholder>
             <w:showingPlcHdr/>
             <w:text/>
@@ -157,7 +154,7 @@
             <w:tag w:val="authorLastName"/>
             <w:id w:val="-1088529830"/>
             <w:placeholder>
-              <w:docPart w:val="5677D2447D5B6E4FB60164DD2A817E4C"/>
+              <w:docPart w:val="AEE9D54CB0748547A5122A9860C5B1D3"/>
             </w:placeholder>
             <w:text/>
           </w:sdtPr>
@@ -172,7 +169,6 @@
                     <w:rFonts w:ascii="Times New Roman" w:eastAsiaTheme="minorEastAsia" w:hAnsi="Times New Roman" w:cs="Times New Roman"/>
                     <w:sz w:val="24"/>
                     <w:szCs w:val="24"/>
-                    <w:lang w:val="en-CA" w:eastAsia="ja-JP"/>
                   </w:rPr>
                   <w:t>Barber</w:t>
                 </w:r>
@@ -207,7 +203,7 @@
             <w:tag w:val="authorBiography"/>
             <w:id w:val="938807824"/>
             <w:placeholder>
-              <w:docPart w:val="FCDCD316ABDD854FBE75F3A01F58673B"/>
+              <w:docPart w:val="2628B9C34BFD41408D9E70607E03609A"/>
             </w:placeholder>
             <w:showingPlcHdr/>
           </w:sdtPr>
@@ -255,7 +251,7 @@
             <w:tag w:val="affiliation"/>
             <w:id w:val="2012937915"/>
             <w:placeholder>
-              <w:docPart w:val="037136BFE41F2745B8B54FB047A9782D"/>
+              <w:docPart w:val="E8BBC24AB4224343BAC005B53DE77FFF"/>
             </w:placeholder>
             <w:showingPlcHdr/>
             <w:text/>
@@ -330,15 +326,13 @@
         <w:sdt>
           <w:sdtPr>
             <w:rPr>
-              <w:rFonts w:ascii="Times New Roman" w:hAnsi="Times New Roman" w:cs="Times New Roman"/>
-              <w:sz w:val="24"/>
-              <w:szCs w:val="24"/>
+              <w:b/>
             </w:rPr>
             <w:alias w:val="Article headword"/>
             <w:tag w:val="articleHeadword"/>
             <w:id w:val="-361440020"/>
             <w:placeholder>
-              <w:docPart w:val="A53C06980F329B4E8C5D98AA676D9446"/>
+              <w:docPart w:val="B2AE2C0F830F63469306AAFC27C6BEB4"/>
             </w:placeholder>
             <w:text/>
           </w:sdtPr>
@@ -359,7 +353,7 @@
                 </w:pPr>
                 <w:r>
                   <w:rPr>
-                    <w:rFonts w:ascii="Times New Roman" w:hAnsi="Times New Roman" w:cs="Times New Roman"/>
+                    <w:rFonts w:ascii="Times New Roman" w:eastAsiaTheme="minorEastAsia" w:hAnsi="Times New Roman" w:cs="Times New Roman"/>
                     <w:sz w:val="24"/>
                     <w:szCs w:val="24"/>
                   </w:rPr>
@@ -378,7 +372,7 @@
             <w:tag w:val="variantHeadwords"/>
             <w:id w:val="173464402"/>
             <w:placeholder>
-              <w:docPart w:val="3AA1ED49DF74CC44A8D9EC56FF1CBDFE"/>
+              <w:docPart w:val="0D95CBECC242F64CB4AA2DA68EED3CA8"/>
             </w:placeholder>
             <w:showingPlcHdr/>
           </w:sdtPr>
@@ -426,7 +420,7 @@
             <w:tag w:val="abstract"/>
             <w:id w:val="-635871867"/>
             <w:placeholder>
-              <w:docPart w:val="E7316B5C4A22434686D1957EFD79994B"/>
+              <w:docPart w:val="C862F67FD97D8C4A8CFBB2E5A52DD61E"/>
             </w:placeholder>
           </w:sdtPr>
           <w:sdtContent>
@@ -472,15 +466,6 @@
                   </w:rPr>
                   <w:t xml:space="preserve"> Keating and modernist painters including Jack B. Yeats and Patrick Collins. </w:t>
                 </w:r>
-              </w:p>
-              <w:p>
-                <w:pPr>
-                  <w:rPr>
-                    <w:rFonts w:ascii="Times New Roman" w:hAnsi="Times New Roman" w:cs="Times New Roman"/>
-                    <w:sz w:val="24"/>
-                    <w:szCs w:val="24"/>
-                  </w:rPr>
-                </w:pPr>
               </w:p>
               <w:p/>
             </w:tc>
@@ -494,7 +479,7 @@
             <w:tag w:val="articleText"/>
             <w:id w:val="634067588"/>
             <w:placeholder>
-              <w:docPart w:val="AAC9C66116090043B4FFEABD4782B6B3"/>
+              <w:docPart w:val="75C238EA356DFC44A4DA22E3DA32E17B"/>
             </w:placeholder>
           </w:sdtPr>
           <w:sdtContent>
@@ -565,136 +550,88 @@
                     <w:sz w:val="24"/>
                     <w:szCs w:val="24"/>
                   </w:rPr>
-                  <w:t xml:space="preserve">File: </w:t>
-                </w:r>
-                <w:r>
-                  <w:rPr>
-                    <w:rFonts w:ascii="Times New Roman" w:hAnsi="Times New Roman" w:cs="Times New Roman"/>
-                    <w:sz w:val="24"/>
-                    <w:szCs w:val="24"/>
-                  </w:rPr>
-                  <w:t xml:space="preserve">Paul Henry Dawn, </w:t>
-                </w:r>
-                <w:proofErr w:type="spellStart"/>
-                <w:r>
-                  <w:rPr>
-                    <w:rFonts w:ascii="Times New Roman" w:hAnsi="Times New Roman" w:cs="Times New Roman"/>
-                    <w:sz w:val="24"/>
-                    <w:szCs w:val="24"/>
-                  </w:rPr>
-                  <w:t>Killary</w:t>
-                </w:r>
-                <w:proofErr w:type="spellEnd"/>
-                <w:r>
-                  <w:rPr>
-                    <w:rFonts w:ascii="Times New Roman" w:hAnsi="Times New Roman" w:cs="Times New Roman"/>
-                    <w:sz w:val="24"/>
-                    <w:szCs w:val="24"/>
-                  </w:rPr>
-                  <w:t xml:space="preserve"> Harbour.png</w:t>
+                  <w:t>File:</w:t>
+                </w:r>
+                <w:r>
+                  <w:t xml:space="preserve"> </w:t>
+                </w:r>
+                <w:r>
+                  <w:rPr>
+                    <w:rFonts w:ascii="Times New Roman" w:hAnsi="Times New Roman" w:cs="Times New Roman"/>
+                    <w:sz w:val="24"/>
+                    <w:szCs w:val="24"/>
+                  </w:rPr>
+                  <w:t>Paul Henry Dawn.png</w:t>
                 </w:r>
               </w:p>
               <w:p>
                 <w:pPr>
                   <w:pStyle w:val="Caption"/>
-                  <w:rPr>
+                </w:pPr>
+                <w:r>
+                  <w:t xml:space="preserve">Figure </w:t>
+                </w:r>
+                <w:fldSimple w:instr=" SEQ Figure \* ARABIC ">
+                  <w:r>
+                    <w:rPr>
+                      <w:noProof/>
+                    </w:rPr>
+                    <w:t>1</w:t>
+                  </w:r>
+                </w:fldSimple>
+                <w:r>
+                  <w:rPr>
+                    <w:rFonts w:ascii="Times New Roman" w:eastAsiaTheme="minorEastAsia" w:hAnsi="Times New Roman" w:cs="Times New Roman"/>
                     <w:b w:val="0"/>
+                    <w:bCs w:val="0"/>
+                    <w:color w:val="auto"/>
+                    <w:sz w:val="24"/>
+                    <w:szCs w:val="24"/>
+                  </w:rPr>
+                  <w:t xml:space="preserve"> </w:t>
+                </w:r>
+                <w:r>
+                  <w:t xml:space="preserve">Paul Henry </w:t>
+                </w:r>
+                <w:r>
+                  <w:rPr>
+                    <w:i/>
+                  </w:rPr>
+                  <w:t xml:space="preserve">Dawn, </w:t>
+                </w:r>
+                <w:proofErr w:type="spellStart"/>
+                <w:r>
+                  <w:rPr>
+                    <w:i/>
+                  </w:rPr>
+                  <w:t>Killary</w:t>
+                </w:r>
+                <w:proofErr w:type="spellEnd"/>
+                <w:r>
+                  <w:rPr>
+                    <w:i/>
+                  </w:rPr>
+                  <w:t xml:space="preserve"> Harbour </w:t>
+                </w:r>
+                <w:r>
+                  <w:t>1921</w:t>
+                </w:r>
+              </w:p>
+              <w:p>
+                <w:pPr>
+                  <w:rPr>
+                    <w:rFonts w:ascii="Times New Roman" w:hAnsi="Times New Roman" w:cs="Times New Roman"/>
+                    <w:sz w:val="24"/>
+                    <w:szCs w:val="24"/>
                   </w:rPr>
                 </w:pPr>
                 <w:r>
                   <w:rPr>
-                    <w:b w:val="0"/>
+                    <w:rFonts w:ascii="Times New Roman" w:hAnsi="Times New Roman" w:cs="Times New Roman"/>
+                    <w:sz w:val="24"/>
+                    <w:szCs w:val="24"/>
                   </w:rPr>
                   <w:lastRenderedPageBreak/>
-                  <w:t xml:space="preserve">Figure </w:t>
-                </w:r>
-                <w:r>
-                  <w:rPr>
-                    <w:b w:val="0"/>
-                  </w:rPr>
-                  <w:fldChar w:fldCharType="begin"/>
-                </w:r>
-                <w:r>
-                  <w:rPr>
-                    <w:b w:val="0"/>
-                  </w:rPr>
-                  <w:instrText xml:space="preserve"> SEQ Figure \* ARABIC </w:instrText>
-                </w:r>
-                <w:r>
-                  <w:rPr>
-                    <w:b w:val="0"/>
-                  </w:rPr>
-                  <w:fldChar w:fldCharType="separate"/>
-                </w:r>
-                <w:r>
-                  <w:rPr>
-                    <w:b w:val="0"/>
-                    <w:noProof/>
-                  </w:rPr>
-                  <w:t>1</w:t>
-                </w:r>
-                <w:r>
-                  <w:rPr>
-                    <w:b w:val="0"/>
-                  </w:rPr>
-                  <w:fldChar w:fldCharType="end"/>
-                </w:r>
-                <w:r>
-                  <w:rPr>
-                    <w:rFonts w:ascii="Times New Roman" w:hAnsi="Times New Roman" w:cs="Times New Roman"/>
-                    <w:b w:val="0"/>
-                    <w:sz w:val="24"/>
-                    <w:szCs w:val="24"/>
-                  </w:rPr>
-                  <w:t xml:space="preserve"> Paul Henry </w:t>
-                </w:r>
-                <w:r>
-                  <w:rPr>
-                    <w:rFonts w:ascii="Times New Roman" w:hAnsi="Times New Roman" w:cs="Times New Roman"/>
-                    <w:b w:val="0"/>
-                    <w:i/>
-                    <w:sz w:val="24"/>
-                    <w:szCs w:val="24"/>
-                  </w:rPr>
-                  <w:t xml:space="preserve">Dawn, </w:t>
-                </w:r>
-                <w:proofErr w:type="spellStart"/>
-                <w:r>
-                  <w:rPr>
-                    <w:rFonts w:ascii="Times New Roman" w:hAnsi="Times New Roman" w:cs="Times New Roman"/>
-                    <w:b w:val="0"/>
-                    <w:i/>
-                    <w:sz w:val="24"/>
-                    <w:szCs w:val="24"/>
-                  </w:rPr>
-                  <w:t>Killary</w:t>
-                </w:r>
-                <w:proofErr w:type="spellEnd"/>
-                <w:r>
-                  <w:rPr>
-                    <w:rFonts w:ascii="Times New Roman" w:hAnsi="Times New Roman" w:cs="Times New Roman"/>
-                    <w:b w:val="0"/>
-                    <w:i/>
-                    <w:sz w:val="24"/>
-                    <w:szCs w:val="24"/>
-                  </w:rPr>
-                  <w:t xml:space="preserve"> Harbour, 1921</w:t>
-                </w:r>
-              </w:p>
-              <w:p>
-                <w:pPr>
-                  <w:rPr>
-                    <w:rFonts w:ascii="Times New Roman" w:hAnsi="Times New Roman" w:cs="Times New Roman"/>
-                    <w:sz w:val="24"/>
-                    <w:szCs w:val="24"/>
-                  </w:rPr>
-                </w:pPr>
-                <w:r>
-                  <w:rPr>
-                    <w:rFonts w:ascii="Times New Roman" w:hAnsi="Times New Roman" w:cs="Times New Roman"/>
-                    <w:sz w:val="24"/>
-                    <w:szCs w:val="24"/>
-                  </w:rPr>
                   <w:t xml:space="preserve">Source: </w:t>
                 </w:r>
                 <w:hyperlink r:id="rId9" w:history="1">
@@ -726,24 +663,6 @@
                     <w:szCs w:val="24"/>
                   </w:rPr>
                 </w:pPr>
-              </w:p>
-              <w:p>
-                <w:pPr>
-                  <w:rPr>
-                    <w:rFonts w:ascii="Times New Roman" w:hAnsi="Times New Roman" w:cs="Times New Roman"/>
-                    <w:sz w:val="24"/>
-                    <w:szCs w:val="24"/>
-                  </w:rPr>
-                </w:pPr>
-              </w:p>
-              <w:p>
-                <w:pPr>
-                  <w:rPr>
-                    <w:rFonts w:ascii="Times New Roman" w:hAnsi="Times New Roman" w:cs="Times New Roman"/>
-                    <w:sz w:val="24"/>
-                    <w:szCs w:val="24"/>
-                  </w:rPr>
-                </w:pPr>
                 <w:r>
                   <w:rPr>
                     <w:rFonts w:ascii="Times New Roman" w:hAnsi="Times New Roman" w:cs="Times New Roman"/>
@@ -888,6 +807,41 @@
                     <w:szCs w:val="24"/>
                   </w:rPr>
                 </w:pPr>
+                <w:r>
+                  <w:rPr>
+                    <w:rFonts w:ascii="Times New Roman" w:hAnsi="Times New Roman" w:cs="Times New Roman"/>
+                    <w:sz w:val="24"/>
+                    <w:szCs w:val="24"/>
+                  </w:rPr>
+                  <w:t xml:space="preserve">Expressionist painting proved to be considerably more durable, particularly through the work of Jack B. Yeats, which, throughout his life, became increasingly concerned with the depiction of the West recalled from memory or mythology and far removed from the realism of other existing representations. Yeats generally used a loose expressionist brushstroke and increasingly abstract handling of paint that was highly influential on subsequent painters, such as Patrick Collins. For Nano Reid (1900-1981), however, expressionism was better used to depict landscapes less laden with national significance, localised in her native County Louth, North of Dublin. With Norah </w:t>
+                </w:r>
+                <w:proofErr w:type="spellStart"/>
+                <w:r>
+                  <w:rPr>
+                    <w:rFonts w:ascii="Times New Roman" w:hAnsi="Times New Roman" w:cs="Times New Roman"/>
+                    <w:sz w:val="24"/>
+                    <w:szCs w:val="24"/>
+                  </w:rPr>
+                  <w:t>McGuinness</w:t>
+                </w:r>
+                <w:proofErr w:type="spellEnd"/>
+                <w:r>
+                  <w:rPr>
+                    <w:rFonts w:ascii="Times New Roman" w:hAnsi="Times New Roman" w:cs="Times New Roman"/>
+                    <w:sz w:val="24"/>
+                    <w:szCs w:val="24"/>
+                  </w:rPr>
+                  <w:t xml:space="preserve">, Reid was one of the two women artists who represented Ireland when the country participated for the first time in the Venice Biennale in 1950. </w:t>
+                </w:r>
+              </w:p>
+              <w:p>
+                <w:pPr>
+                  <w:rPr>
+                    <w:rFonts w:ascii="Times New Roman" w:hAnsi="Times New Roman" w:cs="Times New Roman"/>
+                    <w:sz w:val="24"/>
+                    <w:szCs w:val="24"/>
+                  </w:rPr>
+                </w:pPr>
               </w:p>
               <w:p>
                 <w:pPr>
@@ -904,7 +858,10 @@
                     <w:sz w:val="24"/>
                     <w:szCs w:val="24"/>
                   </w:rPr>
-                  <w:t xml:space="preserve">File: </w:t>
+                  <w:t>File:</w:t>
+                </w:r>
+                <w:r>
+                  <w:t xml:space="preserve"> </w:t>
                 </w:r>
                 <w:r>
                   <w:rPr>
@@ -918,9 +875,6 @@
               <w:p>
                 <w:pPr>
                   <w:pStyle w:val="Caption"/>
-                  <w:rPr>
-                    <w:b w:val="0"/>
-                  </w:rPr>
                 </w:pPr>
                 <w:r>
                   <w:t xml:space="preserve">Figure </w:t>
@@ -935,40 +889,26 @@
                 </w:fldSimple>
                 <w:r>
                   <w:rPr>
-                    <w:rFonts w:ascii="Times New Roman" w:hAnsi="Times New Roman" w:cs="Times New Roman"/>
+                    <w:rFonts w:ascii="Times New Roman" w:eastAsiaTheme="minorEastAsia" w:hAnsi="Times New Roman" w:cs="Times New Roman"/>
+                    <w:b w:val="0"/>
+                    <w:bCs w:val="0"/>
+                    <w:color w:val="auto"/>
                     <w:sz w:val="24"/>
                     <w:szCs w:val="24"/>
                   </w:rPr>
                   <w:t xml:space="preserve"> </w:t>
                 </w:r>
                 <w:r>
-                  <w:rPr>
-                    <w:rFonts w:ascii="Times New Roman" w:hAnsi="Times New Roman" w:cs="Times New Roman"/>
-                    <w:b w:val="0"/>
-                    <w:sz w:val="24"/>
-                    <w:szCs w:val="24"/>
-                  </w:rPr>
                   <w:t xml:space="preserve">Nano Reid, </w:t>
                 </w:r>
                 <w:r>
                   <w:rPr>
-                    <w:rFonts w:ascii="Times New Roman" w:hAnsi="Times New Roman" w:cs="Times New Roman"/>
-                    <w:b w:val="0"/>
                     <w:i/>
-                    <w:sz w:val="24"/>
-                    <w:szCs w:val="24"/>
-                  </w:rPr>
-                  <w:t>Tinkers Gathering Firewood</w:t>
-                </w:r>
-                <w:r>
-                  <w:rPr>
-                    <w:rFonts w:ascii="Times New Roman" w:hAnsi="Times New Roman" w:cs="Times New Roman"/>
-                    <w:b w:val="0"/>
-                    <w:i/>
-                    <w:sz w:val="24"/>
-                    <w:szCs w:val="24"/>
-                  </w:rPr>
-                  <w:t>, 1950</w:t>
+                  </w:rPr>
+                  <w:t xml:space="preserve">Tinkers Gathering Firewood </w:t>
+                </w:r>
+                <w:r>
+                  <w:t>1950</w:t>
                 </w:r>
               </w:p>
               <w:p>
@@ -1022,7 +962,7 @@
                     <w:sz w:val="24"/>
                     <w:szCs w:val="24"/>
                   </w:rPr>
-                  <w:t xml:space="preserve">Expressionist painting proved to be considerably more durable, particularly through the work of Jack B. Yeats, which, throughout his life, became increasingly concerned with the depiction of the West recalled from memory or mythology and far removed from the realism of other existing representations. Yeats generally used a loose expressionist brushstroke and increasingly abstract handling of paint that was highly influential on subsequent painters, such as Patrick Collins. For Nano Reid (1900-1981), however, expressionism was better used to depict landscapes less laden with national significance, localised in her native County Louth, North of Dublin. With Norah </w:t>
+                  <w:t xml:space="preserve">After 1922 artists in Northern Ireland increasingly benefited from closer connections with London. After studying at the Slade, the sculptor F.E. </w:t>
                 </w:r>
                 <w:proofErr w:type="spellStart"/>
                 <w:r>
@@ -1031,7 +971,7 @@
                     <w:sz w:val="24"/>
                     <w:szCs w:val="24"/>
                   </w:rPr>
-                  <w:t>McGuinness</w:t>
+                  <w:t>McWilliam</w:t>
                 </w:r>
                 <w:proofErr w:type="spellEnd"/>
                 <w:r>
@@ -1040,17 +980,8 @@
                     <w:sz w:val="24"/>
                     <w:szCs w:val="24"/>
                   </w:rPr>
-                  <w:t xml:space="preserve">, Reid was one of the two women artists who represented Ireland when the country participated for the first time in the Venice Biennale in 1950. </w:t>
-                </w:r>
-              </w:p>
-              <w:p>
-                <w:pPr>
-                  <w:rPr>
-                    <w:rFonts w:ascii="Times New Roman" w:hAnsi="Times New Roman" w:cs="Times New Roman"/>
-                    <w:sz w:val="24"/>
-                    <w:szCs w:val="24"/>
-                  </w:rPr>
-                </w:pPr>
+                  <w:t xml:space="preserve"> remained in England, becoming active in the British Surrealist Group of the 1930s, and subsequently making a significant contribution to the development of British post-war figurative sculpture. The first encounter with modernist painting in Northern Ireland itself was also informed by a British example: the short-lived Ulster Unit (1934), including Colin Middleton and John Luke, derived its name from Unit One, then the main focus of British modernist innovation. </w:t>
+                </w:r>
               </w:p>
               <w:p>
                 <w:pPr>
@@ -1076,27 +1007,41 @@
                     <w:sz w:val="24"/>
                     <w:szCs w:val="24"/>
                   </w:rPr>
-                  <w:t xml:space="preserve">File: </w:t>
-                </w:r>
-                <w:r>
-                  <w:rPr>
-                    <w:rFonts w:ascii="Times New Roman" w:hAnsi="Times New Roman" w:cs="Times New Roman"/>
-                    <w:sz w:val="24"/>
-                    <w:szCs w:val="24"/>
-                  </w:rPr>
-                  <w:t>The Prisoner.png</w:t>
+                  <w:t>File:</w:t>
+                </w:r>
+                <w:r>
+                  <w:t xml:space="preserve"> </w:t>
+                </w:r>
+                <w:r>
+                  <w:rPr>
+                    <w:rFonts w:ascii="Times New Roman" w:hAnsi="Times New Roman" w:cs="Times New Roman"/>
+                    <w:sz w:val="24"/>
+                    <w:szCs w:val="24"/>
+                  </w:rPr>
+                  <w:t xml:space="preserve">Basil </w:t>
+                </w:r>
+                <w:proofErr w:type="spellStart"/>
+                <w:r>
+                  <w:rPr>
+                    <w:rFonts w:ascii="Times New Roman" w:hAnsi="Times New Roman" w:cs="Times New Roman"/>
+                    <w:sz w:val="24"/>
+                    <w:szCs w:val="24"/>
+                  </w:rPr>
+                  <w:t>Rakoczi</w:t>
+                </w:r>
+                <w:proofErr w:type="spellEnd"/>
+                <w:r>
+                  <w:rPr>
+                    <w:rFonts w:ascii="Times New Roman" w:hAnsi="Times New Roman" w:cs="Times New Roman"/>
+                    <w:sz w:val="24"/>
+                    <w:szCs w:val="24"/>
+                  </w:rPr>
+                  <w:t xml:space="preserve"> The Prisoner.png</w:t>
                 </w:r>
               </w:p>
               <w:p>
                 <w:pPr>
                   <w:pStyle w:val="Caption"/>
-                  <w:rPr>
-                    <w:rFonts w:ascii="Times New Roman" w:hAnsi="Times New Roman" w:cs="Times New Roman"/>
-                    <w:b w:val="0"/>
-                    <w:i/>
-                    <w:sz w:val="24"/>
-                    <w:szCs w:val="24"/>
-                  </w:rPr>
                 </w:pPr>
                 <w:r>
                   <w:t xml:space="preserve">Figure </w:t>
@@ -1110,80 +1055,36 @@
                   </w:r>
                 </w:fldSimple>
                 <w:r>
-                  <w:rPr>
-                    <w:rFonts w:ascii="Times New Roman" w:hAnsi="Times New Roman" w:cs="Times New Roman"/>
-                    <w:sz w:val="24"/>
-                    <w:szCs w:val="24"/>
-                  </w:rPr>
                   <w:t xml:space="preserve"> </w:t>
                 </w:r>
                 <w:r>
-                  <w:rPr>
-                    <w:rFonts w:ascii="Times New Roman" w:hAnsi="Times New Roman" w:cs="Times New Roman"/>
-                    <w:b w:val="0"/>
-                    <w:sz w:val="24"/>
-                    <w:szCs w:val="24"/>
-                  </w:rPr>
                   <w:t xml:space="preserve">Basil </w:t>
                 </w:r>
                 <w:proofErr w:type="spellStart"/>
                 <w:r>
-                  <w:rPr>
-                    <w:rFonts w:ascii="Times New Roman" w:hAnsi="Times New Roman" w:cs="Times New Roman"/>
-                    <w:b w:val="0"/>
-                    <w:sz w:val="24"/>
-                    <w:szCs w:val="24"/>
-                  </w:rPr>
                   <w:t>Rakoczi</w:t>
                 </w:r>
                 <w:proofErr w:type="spellEnd"/>
                 <w:r>
-                  <w:rPr>
-                    <w:rFonts w:ascii="Times New Roman" w:hAnsi="Times New Roman" w:cs="Times New Roman"/>
-                    <w:b w:val="0"/>
-                    <w:sz w:val="24"/>
-                    <w:szCs w:val="24"/>
-                  </w:rPr>
                   <w:t xml:space="preserve"> </w:t>
                 </w:r>
                 <w:r>
                   <w:rPr>
-                    <w:rFonts w:ascii="Times New Roman" w:hAnsi="Times New Roman" w:cs="Times New Roman"/>
-                    <w:b w:val="0"/>
                     <w:i/>
-                    <w:sz w:val="24"/>
-                    <w:szCs w:val="24"/>
                   </w:rPr>
                   <w:t>The</w:t>
                 </w:r>
                 <w:r>
-                  <w:rPr>
-                    <w:rFonts w:ascii="Times New Roman" w:hAnsi="Times New Roman" w:cs="Times New Roman"/>
-                    <w:b w:val="0"/>
-                    <w:sz w:val="24"/>
-                    <w:szCs w:val="24"/>
-                  </w:rPr>
                   <w:t xml:space="preserve"> </w:t>
                 </w:r>
                 <w:r>
                   <w:rPr>
-                    <w:rFonts w:ascii="Times New Roman" w:hAnsi="Times New Roman" w:cs="Times New Roman"/>
-                    <w:b w:val="0"/>
                     <w:i/>
-                    <w:sz w:val="24"/>
-                    <w:szCs w:val="24"/>
-                  </w:rPr>
-                  <w:t>Prisoner</w:t>
-                </w:r>
-                <w:r>
-                  <w:rPr>
-                    <w:rFonts w:ascii="Times New Roman" w:hAnsi="Times New Roman" w:cs="Times New Roman"/>
-                    <w:b w:val="0"/>
-                    <w:i/>
-                    <w:sz w:val="24"/>
-                    <w:szCs w:val="24"/>
-                  </w:rPr>
-                  <w:t>, 1944</w:t>
+                  </w:rPr>
+                  <w:t xml:space="preserve">Prisoner </w:t>
+                </w:r>
+                <w:r>
+                  <w:t xml:space="preserve">1944 </w:t>
                 </w:r>
               </w:p>
               <w:p>
@@ -1202,55 +1103,17 @@
                   </w:rPr>
                   <w:t xml:space="preserve">Source: </w:t>
                 </w:r>
-                <w:r>
-                  <w:rPr>
-                    <w:rFonts w:ascii="Times New Roman" w:hAnsi="Times New Roman" w:cs="Times New Roman"/>
-                    <w:sz w:val="24"/>
-                    <w:szCs w:val="24"/>
-                  </w:rPr>
-                  <w:fldChar w:fldCharType="begin"/>
-                </w:r>
-                <w:r>
-                  <w:rPr>
-                    <w:rFonts w:ascii="Times New Roman" w:hAnsi="Times New Roman" w:cs="Times New Roman"/>
-                    <w:sz w:val="24"/>
-                    <w:szCs w:val="24"/>
-                  </w:rPr>
-                  <w:instrText xml:space="preserve"> HYPERLINK "http://imma.gallery-access.com/intl/en/tour.php?a_id=23" </w:instrText>
-                </w:r>
-                <w:r>
-                  <w:rPr>
-                    <w:rFonts w:ascii="Times New Roman" w:hAnsi="Times New Roman" w:cs="Times New Roman"/>
-                    <w:sz w:val="24"/>
-                    <w:szCs w:val="24"/>
-                  </w:rPr>
-                </w:r>
-                <w:r>
-                  <w:rPr>
-                    <w:rFonts w:ascii="Times New Roman" w:hAnsi="Times New Roman" w:cs="Times New Roman"/>
-                    <w:sz w:val="24"/>
-                    <w:szCs w:val="24"/>
-                  </w:rPr>
-                  <w:fldChar w:fldCharType="separate"/>
-                </w:r>
-                <w:r>
-                  <w:rPr>
-                    <w:rStyle w:val="Hyperlink"/>
-                    <w:rFonts w:ascii="Times New Roman" w:hAnsi="Times New Roman" w:cs="Times New Roman"/>
-                    <w:sz w:val="24"/>
-                    <w:szCs w:val="24"/>
-                  </w:rPr>
-                  <w:t>http://imma.gallery-access.com/intl/en/tour.php?a_id=23</w:t>
-                </w:r>
-                <w:r>
-                  <w:rPr>
-                    <w:rStyle w:val="Hyperlink"/>
-                    <w:rFonts w:ascii="Times New Roman" w:hAnsi="Times New Roman" w:cs="Times New Roman"/>
-                    <w:sz w:val="24"/>
-                    <w:szCs w:val="24"/>
-                  </w:rPr>
-                  <w:fldChar w:fldCharType="end"/>
-                </w:r>
+                <w:hyperlink r:id="rId11" w:history="1">
+                  <w:r>
+                    <w:rPr>
+                      <w:rStyle w:val="Hyperlink"/>
+                      <w:rFonts w:ascii="Times New Roman" w:hAnsi="Times New Roman" w:cs="Times New Roman"/>
+                      <w:sz w:val="24"/>
+                      <w:szCs w:val="24"/>
+                    </w:rPr>
+                    <w:t>http://imma.gallery-access.com/intl/en/tour.php?a_id=23</w:t>
+                  </w:r>
+                </w:hyperlink>
                 <w:r>
                   <w:rPr>
                     <w:rFonts w:ascii="Times New Roman" w:hAnsi="Times New Roman" w:cs="Times New Roman"/>
@@ -1292,7 +1155,7 @@
                     <w:sz w:val="24"/>
                     <w:szCs w:val="24"/>
                   </w:rPr>
-                  <w:t xml:space="preserve">After 1922 artists in Northern Ireland increasingly benefited from closer connections with London. After studying at the Slade, the sculptor F.E. </w:t>
+                  <w:t xml:space="preserve">Surrealism was important for Northern Irish artists’ developing engagement with the politics of modernism. For </w:t>
                 </w:r>
                 <w:proofErr w:type="spellStart"/>
                 <w:r>
@@ -1310,17 +1173,35 @@
                     <w:sz w:val="24"/>
                     <w:szCs w:val="24"/>
                   </w:rPr>
-                  <w:t xml:space="preserve"> remained in England, becoming active in the British Surrealist Group of the 1930s, and subsequently making a significant contribution to the development of British post-war figurative sculpture. The first encounter with modernist painting in Northern Ireland itself was also informed by a British example: the short-lived Ulster Unit (1934), including Colin Middleton and John Luke, derived its name from Unit One, then the main focus of British modernist innovation. </w:t>
-                </w:r>
-              </w:p>
-              <w:p>
-                <w:pPr>
-                  <w:rPr>
-                    <w:rFonts w:ascii="Times New Roman" w:hAnsi="Times New Roman" w:cs="Times New Roman"/>
-                    <w:sz w:val="24"/>
-                    <w:szCs w:val="24"/>
-                  </w:rPr>
-                </w:pPr>
+                  <w:t xml:space="preserve"> it allowed the articulation of anti-fascist protest far removed from Northern Ireland’s polarised sectarianism. In Northern Ireland itself, particularly during the Second World War, it also enabled artists such as Luke, Middleton or the English-born </w:t>
+                </w:r>
+                <w:proofErr w:type="spellStart"/>
+                <w:r>
+                  <w:rPr>
+                    <w:rFonts w:ascii="Times New Roman" w:hAnsi="Times New Roman" w:cs="Times New Roman"/>
+                    <w:sz w:val="24"/>
+                    <w:szCs w:val="24"/>
+                  </w:rPr>
+                  <w:t>Nevill</w:t>
+                </w:r>
+                <w:proofErr w:type="spellEnd"/>
+                <w:r>
+                  <w:rPr>
+                    <w:rFonts w:ascii="Times New Roman" w:hAnsi="Times New Roman" w:cs="Times New Roman"/>
+                    <w:sz w:val="24"/>
+                    <w:szCs w:val="24"/>
+                  </w:rPr>
+                  <w:t xml:space="preserve"> Johnson to develop a response to changing social and political conditions beyond the binaries of unionism or nationalism. Middleton, whose work </w:t>
+                </w:r>
+                <w:r>
+                  <w:rPr>
+                    <w:rFonts w:ascii="Times New Roman" w:hAnsi="Times New Roman" w:cs="Times New Roman"/>
+                    <w:sz w:val="24"/>
+                    <w:szCs w:val="24"/>
+                  </w:rPr>
+                  <w:lastRenderedPageBreak/>
+                  <w:t>embraced a plethora of avant-garde styles throughout his career, produced a number of Surrealist paintings in response to the Belfast Blitz.</w:t>
+                </w:r>
               </w:p>
               <w:p>
                 <w:pPr>
@@ -1346,15 +1227,18 @@
                     <w:sz w:val="24"/>
                     <w:szCs w:val="24"/>
                   </w:rPr>
-                  <w:t xml:space="preserve">File: </w:t>
-                </w:r>
-                <w:r>
-                  <w:rPr>
-                    <w:rFonts w:ascii="Times New Roman" w:hAnsi="Times New Roman" w:cs="Times New Roman"/>
-                    <w:sz w:val="24"/>
-                    <w:szCs w:val="24"/>
-                  </w:rPr>
-                  <w:t>Orange and Blue.png</w:t>
+                  <w:t>File:</w:t>
+                </w:r>
+                <w:r>
+                  <w:t xml:space="preserve"> </w:t>
+                </w:r>
+                <w:r>
+                  <w:rPr>
+                    <w:rFonts w:ascii="Times New Roman" w:hAnsi="Times New Roman" w:cs="Times New Roman"/>
+                    <w:sz w:val="24"/>
+                    <w:szCs w:val="24"/>
+                  </w:rPr>
+                  <w:t>William Scott Orange and Blue.png</w:t>
                 </w:r>
               </w:p>
               <w:p>
@@ -1374,40 +1258,23 @@
                 </w:fldSimple>
                 <w:r>
                   <w:rPr>
-                    <w:rFonts w:ascii="Times New Roman" w:hAnsi="Times New Roman" w:cs="Times New Roman"/>
+                    <w:rFonts w:ascii="Times New Roman" w:eastAsiaTheme="minorEastAsia" w:hAnsi="Times New Roman" w:cs="Times New Roman"/>
                     <w:sz w:val="24"/>
                     <w:szCs w:val="24"/>
                   </w:rPr>
                   <w:t xml:space="preserve"> </w:t>
                 </w:r>
                 <w:r>
-                  <w:rPr>
-                    <w:rFonts w:ascii="Times New Roman" w:hAnsi="Times New Roman" w:cs="Times New Roman"/>
-                    <w:b w:val="0"/>
-                    <w:sz w:val="24"/>
-                    <w:szCs w:val="24"/>
-                  </w:rPr>
                   <w:t xml:space="preserve">William Scott </w:t>
                 </w:r>
                 <w:r>
                   <w:rPr>
-                    <w:rFonts w:ascii="Times New Roman" w:hAnsi="Times New Roman" w:cs="Times New Roman"/>
-                    <w:b w:val="0"/>
                     <w:i/>
-                    <w:sz w:val="24"/>
-                    <w:szCs w:val="24"/>
-                  </w:rPr>
-                  <w:t>Orange and Blue</w:t>
-                </w:r>
-                <w:r>
-                  <w:rPr>
-                    <w:rFonts w:ascii="Times New Roman" w:hAnsi="Times New Roman" w:cs="Times New Roman"/>
-                    <w:b w:val="0"/>
-                    <w:i/>
-                    <w:sz w:val="24"/>
-                    <w:szCs w:val="24"/>
-                  </w:rPr>
-                  <w:t>, 1950</w:t>
+                  </w:rPr>
+                  <w:t xml:space="preserve">Orange and Blue </w:t>
+                </w:r>
+                <w:r>
+                  <w:t>1950</w:t>
                 </w:r>
               </w:p>
               <w:p>
@@ -1426,7 +1293,7 @@
                   </w:rPr>
                   <w:t xml:space="preserve">Source: </w:t>
                 </w:r>
-                <w:hyperlink r:id="rId11" w:history="1">
+                <w:hyperlink r:id="rId12" w:history="1">
                   <w:r>
                     <w:rPr>
                       <w:rStyle w:val="Hyperlink"/>
@@ -1437,6 +1304,14 @@
                     <w:t>http://williamscott.org/works/1950/orange-and-blue</w:t>
                   </w:r>
                 </w:hyperlink>
+                <w:r>
+                  <w:rPr>
+                    <w:rFonts w:ascii="Times New Roman" w:hAnsi="Times New Roman" w:cs="Times New Roman"/>
+                    <w:sz w:val="24"/>
+                    <w:szCs w:val="24"/>
+                  </w:rPr>
+                  <w:t xml:space="preserve"> </w:t>
+                </w:r>
               </w:p>
               <w:p>
                 <w:pPr>
@@ -1455,13 +1330,22 @@
                     <w:szCs w:val="24"/>
                   </w:rPr>
                 </w:pPr>
-                <w:r>
-                  <w:rPr>
-                    <w:rFonts w:ascii="Times New Roman" w:hAnsi="Times New Roman" w:cs="Times New Roman"/>
-                    <w:sz w:val="24"/>
-                    <w:szCs w:val="24"/>
-                  </w:rPr>
-                  <w:t xml:space="preserve">Surrealism was important for Northern Irish artists’ developing engagement with the politics of modernism. For </w:t>
+              </w:p>
+              <w:p>
+                <w:pPr>
+                  <w:rPr>
+                    <w:rFonts w:ascii="Times New Roman" w:hAnsi="Times New Roman" w:cs="Times New Roman"/>
+                    <w:sz w:val="24"/>
+                    <w:szCs w:val="24"/>
+                  </w:rPr>
+                </w:pPr>
+                <w:r>
+                  <w:rPr>
+                    <w:rFonts w:ascii="Times New Roman" w:hAnsi="Times New Roman" w:cs="Times New Roman"/>
+                    <w:sz w:val="24"/>
+                    <w:szCs w:val="24"/>
+                  </w:rPr>
+                  <w:t xml:space="preserve">Meanwhile, in Dublin, the Free State’s wartime neutrality attracted a number of mainly British émigré artists including Basil </w:t>
                 </w:r>
                 <w:proofErr w:type="spellStart"/>
                 <w:r>
@@ -1470,7 +1354,7 @@
                     <w:sz w:val="24"/>
                     <w:szCs w:val="24"/>
                   </w:rPr>
-                  <w:t>McWilliam</w:t>
+                  <w:t>Rakoczi</w:t>
                 </w:r>
                 <w:proofErr w:type="spellEnd"/>
                 <w:r>
@@ -1479,7 +1363,7 @@
                     <w:sz w:val="24"/>
                     <w:szCs w:val="24"/>
                   </w:rPr>
-                  <w:t xml:space="preserve"> it allowed the articulation of anti-fascist protest far removed from Northern Ireland’s polarised sectarianism. In Northern Ireland itself, particularly during the Second World War, it also enabled artists such as Luke, Middleton or the English-born </w:t>
+                  <w:t xml:space="preserve">, founder of the White Stag Group, and his partner Kenneth Hall who arrived in Ireland in 1940. The White Stag Group, named after a Hungarian symbol of creativity, provided a focus for Dublin bohemia. The group also included the Irish artist </w:t>
                 </w:r>
                 <w:proofErr w:type="spellStart"/>
                 <w:r>
@@ -1488,7 +1372,7 @@
                     <w:sz w:val="24"/>
                     <w:szCs w:val="24"/>
                   </w:rPr>
-                  <w:t>Nevill</w:t>
+                  <w:t>Dairine</w:t>
                 </w:r>
                 <w:proofErr w:type="spellEnd"/>
                 <w:r>
@@ -1497,33 +1381,7 @@
                     <w:sz w:val="24"/>
                     <w:szCs w:val="24"/>
                   </w:rPr>
-                  <w:t xml:space="preserve"> Johnson to develop a response to changing social and political conditions beyond the binaries of unionism or nationalism. Middleton, whose work embraced a plethora of avant-garde styles throughout his career, produced a number of Surrealist paintings in response to the Belfast Blitz.</w:t>
-                </w:r>
-              </w:p>
-              <w:p>
-                <w:pPr>
-                  <w:rPr>
-                    <w:rFonts w:ascii="Times New Roman" w:hAnsi="Times New Roman" w:cs="Times New Roman"/>
-                    <w:sz w:val="24"/>
-                    <w:szCs w:val="24"/>
-                  </w:rPr>
-                </w:pPr>
-              </w:p>
-              <w:p>
-                <w:pPr>
-                  <w:rPr>
-                    <w:rFonts w:ascii="Times New Roman" w:hAnsi="Times New Roman" w:cs="Times New Roman"/>
-                    <w:sz w:val="24"/>
-                    <w:szCs w:val="24"/>
-                  </w:rPr>
-                </w:pPr>
-                <w:r>
-                  <w:rPr>
-                    <w:rFonts w:ascii="Times New Roman" w:hAnsi="Times New Roman" w:cs="Times New Roman"/>
-                    <w:sz w:val="24"/>
-                    <w:szCs w:val="24"/>
-                  </w:rPr>
-                  <w:t xml:space="preserve">Meanwhile, in Dublin, the Free State’s wartime neutrality attracted a number of mainly British émigré artists including Basil </w:t>
+                  <w:t xml:space="preserve"> </w:t>
                 </w:r>
                 <w:proofErr w:type="spellStart"/>
                 <w:r>
@@ -1532,7 +1390,7 @@
                     <w:sz w:val="24"/>
                     <w:szCs w:val="24"/>
                   </w:rPr>
-                  <w:t>Rakoczi</w:t>
+                  <w:t>Vanston</w:t>
                 </w:r>
                 <w:proofErr w:type="spellEnd"/>
                 <w:r>
@@ -1541,7 +1399,7 @@
                     <w:sz w:val="24"/>
                     <w:szCs w:val="24"/>
                   </w:rPr>
-                  <w:t xml:space="preserve">, founder of the White Stag Group, and his partner Kenneth Hall who arrived in Ireland in 1940. The White Stag Group, named after a Hungarian symbol of creativity, provided a focus for Dublin bohemia. The group also included the Irish artist </w:t>
+                  <w:t xml:space="preserve"> who returned from France after the outbreak of war, and the English painter Stephen Gilbert later active in the </w:t>
                 </w:r>
                 <w:proofErr w:type="spellStart"/>
                 <w:r>
@@ -1550,7 +1408,7 @@
                     <w:sz w:val="24"/>
                     <w:szCs w:val="24"/>
                   </w:rPr>
-                  <w:t>Dairine</w:t>
+                  <w:t>CoBrA</w:t>
                 </w:r>
                 <w:proofErr w:type="spellEnd"/>
                 <w:r>
@@ -1559,62 +1417,26 @@
                     <w:sz w:val="24"/>
                     <w:szCs w:val="24"/>
                   </w:rPr>
+                  <w:t xml:space="preserve"> group. Paintings such as </w:t>
+                </w:r>
+                <w:proofErr w:type="spellStart"/>
+                <w:r>
+                  <w:rPr>
+                    <w:rFonts w:ascii="Times New Roman" w:hAnsi="Times New Roman" w:cs="Times New Roman"/>
+                    <w:sz w:val="24"/>
+                    <w:szCs w:val="24"/>
+                  </w:rPr>
+                  <w:t>Rakoczi’s</w:t>
+                </w:r>
+                <w:proofErr w:type="spellEnd"/>
+                <w:r>
+                  <w:rPr>
+                    <w:rFonts w:ascii="Times New Roman" w:hAnsi="Times New Roman" w:cs="Times New Roman"/>
+                    <w:sz w:val="24"/>
+                    <w:szCs w:val="24"/>
+                  </w:rPr>
                   <w:t xml:space="preserve"> </w:t>
                 </w:r>
-                <w:proofErr w:type="spellStart"/>
-                <w:r>
-                  <w:rPr>
-                    <w:rFonts w:ascii="Times New Roman" w:hAnsi="Times New Roman" w:cs="Times New Roman"/>
-                    <w:sz w:val="24"/>
-                    <w:szCs w:val="24"/>
-                  </w:rPr>
-                  <w:t>Vanston</w:t>
-                </w:r>
-                <w:proofErr w:type="spellEnd"/>
-                <w:r>
-                  <w:rPr>
-                    <w:rFonts w:ascii="Times New Roman" w:hAnsi="Times New Roman" w:cs="Times New Roman"/>
-                    <w:sz w:val="24"/>
-                    <w:szCs w:val="24"/>
-                  </w:rPr>
-                  <w:t xml:space="preserve"> who returned from France after the outbreak of war, and the English painter Stephen Gilbert later active in the </w:t>
-                </w:r>
-                <w:proofErr w:type="spellStart"/>
-                <w:r>
-                  <w:rPr>
-                    <w:rFonts w:ascii="Times New Roman" w:hAnsi="Times New Roman" w:cs="Times New Roman"/>
-                    <w:sz w:val="24"/>
-                    <w:szCs w:val="24"/>
-                  </w:rPr>
-                  <w:t>CoBrA</w:t>
-                </w:r>
-                <w:proofErr w:type="spellEnd"/>
-                <w:r>
-                  <w:rPr>
-                    <w:rFonts w:ascii="Times New Roman" w:hAnsi="Times New Roman" w:cs="Times New Roman"/>
-                    <w:sz w:val="24"/>
-                    <w:szCs w:val="24"/>
-                  </w:rPr>
-                  <w:t xml:space="preserve"> group. Paintings such as </w:t>
-                </w:r>
-                <w:proofErr w:type="spellStart"/>
-                <w:r>
-                  <w:rPr>
-                    <w:rFonts w:ascii="Times New Roman" w:hAnsi="Times New Roman" w:cs="Times New Roman"/>
-                    <w:sz w:val="24"/>
-                    <w:szCs w:val="24"/>
-                  </w:rPr>
-                  <w:t>Rakoczi’s</w:t>
-                </w:r>
-                <w:proofErr w:type="spellEnd"/>
-                <w:r>
-                  <w:rPr>
-                    <w:rFonts w:ascii="Times New Roman" w:hAnsi="Times New Roman" w:cs="Times New Roman"/>
-                    <w:sz w:val="24"/>
-                    <w:szCs w:val="24"/>
-                  </w:rPr>
-                  <w:t xml:space="preserve"> </w:t>
-                </w:r>
                 <w:r>
                   <w:rPr>
                     <w:rFonts w:ascii="Times New Roman" w:hAnsi="Times New Roman" w:cs="Times New Roman"/>
@@ -1632,15 +1454,6 @@
                   </w:rPr>
                   <w:t>(1944) suggested an awareness of wartime conditions often absent in Dublin at the time. The group helped to erode the insularity of art there and was a major factor in the instigation of the Irish Exhibition of Living Art in 1943 – the first major challenge to the power of academic art in Ireland – which included 168 works by 78 painters and sculptors.</w:t>
                 </w:r>
-              </w:p>
-              <w:p>
-                <w:pPr>
-                  <w:rPr>
-                    <w:rFonts w:ascii="Times New Roman" w:hAnsi="Times New Roman" w:cs="Times New Roman"/>
-                    <w:sz w:val="24"/>
-                    <w:szCs w:val="24"/>
-                  </w:rPr>
-                </w:pPr>
               </w:p>
               <w:p>
                 <w:pPr>
@@ -1666,23 +1479,23 @@
                     <w:sz w:val="24"/>
                     <w:szCs w:val="24"/>
                   </w:rPr>
-                  <w:t xml:space="preserve">File: </w:t>
-                </w:r>
-                <w:r>
-                  <w:rPr>
-                    <w:rFonts w:ascii="Times New Roman" w:hAnsi="Times New Roman" w:cs="Times New Roman"/>
-                    <w:sz w:val="24"/>
-                    <w:szCs w:val="24"/>
-                  </w:rPr>
-                  <w:t>Land Near Kilnaboy.png</w:t>
+                  <w:t>File:</w:t>
+                </w:r>
+                <w:r>
+                  <w:t xml:space="preserve"> </w:t>
+                </w:r>
+                <w:r>
+                  <w:rPr>
+                    <w:rFonts w:ascii="Times New Roman" w:hAnsi="Times New Roman" w:cs="Times New Roman"/>
+                    <w:sz w:val="24"/>
+                    <w:szCs w:val="24"/>
+                  </w:rPr>
+                  <w:t>Anne Madden, Land Near Kilnaboy.png</w:t>
                 </w:r>
               </w:p>
               <w:p>
                 <w:pPr>
                   <w:pStyle w:val="Caption"/>
-                  <w:rPr>
-                    <w:b w:val="0"/>
-                  </w:rPr>
                 </w:pPr>
                 <w:r>
                   <w:t xml:space="preserve">Figure </w:t>
@@ -1697,52 +1510,37 @@
                 </w:fldSimple>
                 <w:r>
                   <w:rPr>
-                    <w:rFonts w:ascii="Times New Roman" w:hAnsi="Times New Roman" w:cs="Times New Roman"/>
+                    <w:rFonts w:ascii="Times New Roman" w:eastAsiaTheme="minorEastAsia" w:hAnsi="Times New Roman" w:cs="Times New Roman"/>
                     <w:sz w:val="24"/>
                     <w:szCs w:val="24"/>
                   </w:rPr>
                   <w:t xml:space="preserve"> </w:t>
                 </w:r>
                 <w:r>
-                  <w:rPr>
-                    <w:rFonts w:ascii="Times New Roman" w:hAnsi="Times New Roman" w:cs="Times New Roman"/>
-                    <w:b w:val="0"/>
-                    <w:sz w:val="24"/>
-                    <w:szCs w:val="24"/>
-                  </w:rPr>
                   <w:t xml:space="preserve">Anne Madden, </w:t>
                 </w:r>
                 <w:r>
                   <w:rPr>
-                    <w:rFonts w:ascii="Times New Roman" w:hAnsi="Times New Roman" w:cs="Times New Roman"/>
-                    <w:b w:val="0"/>
                     <w:i/>
-                    <w:sz w:val="24"/>
-                    <w:szCs w:val="24"/>
                   </w:rPr>
                   <w:t xml:space="preserve">Land Near </w:t>
                 </w:r>
                 <w:proofErr w:type="spellStart"/>
                 <w:r>
                   <w:rPr>
-                    <w:rFonts w:ascii="Times New Roman" w:hAnsi="Times New Roman" w:cs="Times New Roman"/>
-                    <w:b w:val="0"/>
                     <w:i/>
-                    <w:sz w:val="24"/>
-                    <w:szCs w:val="24"/>
                   </w:rPr>
                   <w:t>Kilnaboy</w:t>
                 </w:r>
                 <w:proofErr w:type="spellEnd"/>
                 <w:r>
                   <w:rPr>
-                    <w:rFonts w:ascii="Times New Roman" w:hAnsi="Times New Roman" w:cs="Times New Roman"/>
-                    <w:b w:val="0"/>
                     <w:i/>
-                    <w:sz w:val="24"/>
-                    <w:szCs w:val="24"/>
-                  </w:rPr>
-                  <w:t>, 1964</w:t>
+                  </w:rPr>
+                  <w:t xml:space="preserve"> </w:t>
+                </w:r>
+                <w:r>
+                  <w:t xml:space="preserve">1964 </w:t>
                 </w:r>
               </w:p>
               <w:p>
@@ -1759,9 +1557,17 @@
                     <w:sz w:val="24"/>
                     <w:szCs w:val="24"/>
                   </w:rPr>
-                  <w:t xml:space="preserve">Source: </w:t>
-                </w:r>
-                <w:hyperlink r:id="rId12" w:history="1">
+                  <w:t>Source:</w:t>
+                </w:r>
+                <w:r>
+                  <w:rPr>
+                    <w:rFonts w:ascii="Times New Roman" w:hAnsi="Times New Roman" w:cs="Times New Roman"/>
+                    <w:sz w:val="24"/>
+                    <w:szCs w:val="24"/>
+                  </w:rPr>
+                  <w:t xml:space="preserve"> </w:t>
+                </w:r>
+                <w:hyperlink r:id="rId13" w:history="1">
                   <w:r>
                     <w:rPr>
                       <w:rStyle w:val="Hyperlink"/>
@@ -1923,6 +1729,15 @@
                     <w:szCs w:val="24"/>
                   </w:rPr>
                 </w:pPr>
+              </w:p>
+              <w:p>
+                <w:pPr>
+                  <w:rPr>
+                    <w:rFonts w:ascii="Times New Roman" w:hAnsi="Times New Roman" w:cs="Times New Roman"/>
+                    <w:sz w:val="24"/>
+                    <w:szCs w:val="24"/>
+                  </w:rPr>
+                </w:pPr>
                 <w:r>
                   <w:rPr>
                     <w:rFonts w:ascii="Times New Roman" w:hAnsi="Times New Roman" w:cs="Times New Roman"/>
@@ -1967,15 +1782,6 @@
                   </w:rPr>
                   <w:t>; however, modernism still retained an influence for many years to come.</w:t>
                 </w:r>
-              </w:p>
-              <w:p>
-                <w:pPr>
-                  <w:rPr>
-                    <w:rFonts w:ascii="Times New Roman" w:hAnsi="Times New Roman" w:cs="Times New Roman"/>
-                    <w:sz w:val="24"/>
-                    <w:szCs w:val="24"/>
-                  </w:rPr>
-                </w:pPr>
               </w:p>
               <w:p/>
             </w:tc>
@@ -2005,7 +1811,7 @@
               <w:tag w:val="furtherReading"/>
               <w:id w:val="-1516217107"/>
               <w:placeholder>
-                <w:docPart w:val="057D93D636BD244288A60EF158DB25CA"/>
+                <w:docPart w:val="AB2692BEE7246344A6CF999BB948998D"/>
               </w:placeholder>
             </w:sdtPr>
             <w:sdtContent>
@@ -2019,7 +1825,7 @@
                 </w:pPr>
                 <w:sdt>
                   <w:sdtPr>
-                    <w:id w:val="-1873137500"/>
+                    <w:id w:val="-2133855758"/>
                     <w:citation/>
                   </w:sdtPr>
                   <w:sdtContent>
@@ -2033,7 +1839,7 @@
                         <w:szCs w:val="24"/>
                         <w:lang w:val="en-US"/>
                       </w:rPr>
-                      <w:instrText xml:space="preserve"> CITATION Bar13 \l 1033 </w:instrText>
+                      <w:instrText xml:space="preserve"> CITATION Bar131 \l 1033 </w:instrText>
                     </w:r>
                     <w:r>
                       <w:fldChar w:fldCharType="separate"/>
@@ -2079,7 +1885,7 @@
                       <w:sz w:val="24"/>
                       <w:szCs w:val="24"/>
                     </w:rPr>
-                    <w:id w:val="979118815"/>
+                    <w:id w:val="2030063000"/>
                     <w:citation/>
                   </w:sdtPr>
                   <w:sdtContent>
@@ -2098,7 +1904,7 @@
                         <w:szCs w:val="24"/>
                         <w:lang w:val="en-US"/>
                       </w:rPr>
-                      <w:instrText xml:space="preserve"> CITATION Bar05 \l 1033 </w:instrText>
+                      <w:instrText xml:space="preserve"> CITATION Bar051 \l 1033 </w:instrText>
                     </w:r>
                     <w:r>
                       <w:rPr>
@@ -2137,6 +1943,15 @@
                     <w:szCs w:val="24"/>
                   </w:rPr>
                 </w:pPr>
+              </w:p>
+              <w:p>
+                <w:pPr>
+                  <w:rPr>
+                    <w:rFonts w:ascii="Times New Roman" w:hAnsi="Times New Roman" w:cs="Times New Roman"/>
+                    <w:sz w:val="24"/>
+                    <w:szCs w:val="24"/>
+                  </w:rPr>
+                </w:pPr>
                 <w:sdt>
                   <w:sdtPr>
                     <w:rPr>
@@ -2144,7 +1959,7 @@
                       <w:sz w:val="24"/>
                       <w:szCs w:val="24"/>
                     </w:rPr>
-                    <w:id w:val="-1318174940"/>
+                    <w:id w:val="-1251738927"/>
                     <w:citation/>
                   </w:sdtPr>
                   <w:sdtContent>
@@ -2163,7 +1978,7 @@
                         <w:szCs w:val="24"/>
                         <w:lang w:val="en-US"/>
                       </w:rPr>
-                      <w:instrText xml:space="preserve"> CITATION Cou08 \l 1033 </w:instrText>
+                      <w:instrText xml:space="preserve"> CITATION Cou083 \l 1033 </w:instrText>
                     </w:r>
                     <w:r>
                       <w:rPr>
@@ -2181,7 +1996,7 @@
                         <w:szCs w:val="24"/>
                         <w:lang w:val="en-US"/>
                       </w:rPr>
-                      <w:t>(Coulter)</w:t>
+                      <w:t>(Coulter, “An Amazing Anthology of Modern Art”: Place, Archetype and Identity in the Art of Colin Middleton)</w:t>
                     </w:r>
                     <w:r>
                       <w:rPr>
@@ -2209,7 +2024,7 @@
                       <w:sz w:val="24"/>
                       <w:szCs w:val="24"/>
                     </w:rPr>
-                    <w:id w:val="-1438526730"/>
+                    <w:id w:val="1051647194"/>
                     <w:citation/>
                   </w:sdtPr>
                   <w:sdtContent>
@@ -2228,7 +2043,7 @@
                         <w:szCs w:val="24"/>
                         <w:lang w:val="en-US"/>
                       </w:rPr>
-                      <w:instrText xml:space="preserve"> CITATION Cou09 \l 1033 </w:instrText>
+                      <w:instrText xml:space="preserve"> CITATION Cou092 \l 1033 </w:instrText>
                     </w:r>
                     <w:r>
                       <w:rPr>
@@ -2276,7 +2091,7 @@
                       <w:sz w:val="24"/>
                       <w:szCs w:val="24"/>
                     </w:rPr>
-                    <w:id w:val="99146422"/>
+                    <w:id w:val="75020576"/>
                     <w:citation/>
                   </w:sdtPr>
                   <w:sdtContent>
@@ -2296,7 +2111,7 @@
                         <w:szCs w:val="24"/>
                         <w:lang w:val="en-US"/>
                       </w:rPr>
-                      <w:instrText xml:space="preserve"> CITATION Jun11 \l 1033 </w:instrText>
+                      <w:instrText xml:space="preserve"> CITATION Jun111 \l 1033 </w:instrText>
                     </w:r>
                     <w:r>
                       <w:rPr>
@@ -2353,7 +2168,7 @@
                       <w:sz w:val="24"/>
                       <w:szCs w:val="24"/>
                     </w:rPr>
-                    <w:id w:val="-209729861"/>
+                    <w:id w:val="1324855704"/>
                     <w:citation/>
                   </w:sdtPr>
                   <w:sdtContent>
@@ -2372,7 +2187,7 @@
                         <w:szCs w:val="24"/>
                         <w:lang w:val="en-US"/>
                       </w:rPr>
-                      <w:instrText xml:space="preserve"> CITATION Ken91 \l 1033 </w:instrText>
+                      <w:instrText xml:space="preserve"> CITATION Ken911 \l 1033 </w:instrText>
                     </w:r>
                     <w:r>
                       <w:rPr>
@@ -2418,7 +2233,7 @@
                       <w:sz w:val="24"/>
                       <w:szCs w:val="24"/>
                     </w:rPr>
-                    <w:id w:val="688105367"/>
+                    <w:id w:val="1211296832"/>
                     <w:citation/>
                   </w:sdtPr>
                   <w:sdtContent>
@@ -2437,7 +2252,7 @@
                         <w:szCs w:val="24"/>
                         <w:lang w:val="en-US"/>
                       </w:rPr>
-                      <w:instrText xml:space="preserve"> CITATION Ken00 \l 1033 </w:instrText>
+                      <w:instrText xml:space="preserve"> CITATION Ken001 \l 1033 </w:instrText>
                     </w:r>
                     <w:r>
                       <w:rPr>
@@ -2455,7 +2270,7 @@
                         <w:szCs w:val="24"/>
                         <w:lang w:val="en-US"/>
                       </w:rPr>
-                      <w:t>(S. Kennedy)</w:t>
+                      <w:t>(Kennedy, Paul Henry)</w:t>
                     </w:r>
                     <w:r>
                       <w:rPr>
@@ -2469,13 +2284,30 @@
                 </w:sdt>
               </w:p>
               <w:p>
+                <w:pPr>
+                  <w:rPr>
+                    <w:rFonts w:ascii="Times New Roman" w:hAnsi="Times New Roman" w:cs="Times New Roman"/>
+                    <w:sz w:val="24"/>
+                    <w:szCs w:val="24"/>
+                  </w:rPr>
+                </w:pPr>
                 <w:sdt>
                   <w:sdtPr>
-                    <w:id w:val="-1756586135"/>
+                    <w:rPr>
+                      <w:rFonts w:ascii="Times New Roman" w:hAnsi="Times New Roman" w:cs="Times New Roman"/>
+                      <w:sz w:val="24"/>
+                      <w:szCs w:val="24"/>
+                    </w:rPr>
+                    <w:id w:val="1996987567"/>
                     <w:citation/>
                   </w:sdtPr>
                   <w:sdtContent>
                     <w:r>
+                      <w:rPr>
+                        <w:rFonts w:ascii="Times New Roman" w:hAnsi="Times New Roman" w:cs="Times New Roman"/>
+                        <w:sz w:val="24"/>
+                        <w:szCs w:val="24"/>
+                      </w:rPr>
                       <w:fldChar w:fldCharType="begin"/>
                     </w:r>
                     <w:r>
@@ -2485,9 +2317,14 @@
                         <w:szCs w:val="24"/>
                         <w:lang w:val="en-US"/>
                       </w:rPr>
-                      <w:instrText xml:space="preserve"> CITATION Kis05 \l 1033 </w:instrText>
+                      <w:instrText xml:space="preserve"> CITATION Kis051 \l 1033 </w:instrText>
                     </w:r>
                     <w:r>
+                      <w:rPr>
+                        <w:rFonts w:ascii="Times New Roman" w:hAnsi="Times New Roman" w:cs="Times New Roman"/>
+                        <w:sz w:val="24"/>
+                        <w:szCs w:val="24"/>
+                      </w:rPr>
                       <w:fldChar w:fldCharType="separate"/>
                     </w:r>
                     <w:r>
@@ -2501,11 +2338,17 @@
                       <w:t>(Kissane)</w:t>
                     </w:r>
                     <w:r>
+                      <w:rPr>
+                        <w:rFonts w:ascii="Times New Roman" w:hAnsi="Times New Roman" w:cs="Times New Roman"/>
+                        <w:sz w:val="24"/>
+                        <w:szCs w:val="24"/>
+                      </w:rPr>
                       <w:fldChar w:fldCharType="end"/>
                     </w:r>
                   </w:sdtContent>
                 </w:sdt>
               </w:p>
+              <w:p/>
             </w:sdtContent>
           </w:sdt>
         </w:tc>
@@ -2513,7 +2356,7 @@
     </w:tbl>
     <w:p/>
     <w:sectPr>
-      <w:headerReference w:type="default" r:id="rId13"/>
+      <w:headerReference w:type="default" r:id="rId14"/>
       <w:pgSz w:w="11906" w:h="16838"/>
       <w:pgMar w:top="1440" w:right="1440" w:bottom="1440" w:left="1440" w:header="708" w:footer="708" w:gutter="0"/>
       <w:cols w:space="708"/>
@@ -3476,7 +3319,7 @@
     <w:link w:val="BalloonTextChar"/>
     <w:uiPriority w:val="99"/>
     <w:semiHidden/>
-    <w:rsid w:val="00967992"/>
+    <w:rsid w:val="00DC4175"/>
     <w:pPr>
       <w:spacing w:after="0" w:line="240" w:lineRule="auto"/>
     </w:pPr>
@@ -3492,7 +3335,7 @@
     <w:link w:val="BalloonText"/>
     <w:uiPriority w:val="99"/>
     <w:semiHidden/>
-    <w:rsid w:val="00967992"/>
+    <w:rsid w:val="00DC4175"/>
     <w:rPr>
       <w:rFonts w:ascii="Lucida Grande" w:hAnsi="Lucida Grande" w:cs="Lucida Grande"/>
       <w:sz w:val="18"/>
@@ -3506,7 +3349,7 @@
     <w:uiPriority w:val="35"/>
     <w:semiHidden/>
     <w:qFormat/>
-    <w:rsid w:val="00967992"/>
+    <w:rsid w:val="00DC4175"/>
     <w:pPr>
       <w:spacing w:after="200" w:line="240" w:lineRule="auto"/>
     </w:pPr>
@@ -3523,7 +3366,7 @@
     <w:basedOn w:val="DefaultParagraphFont"/>
     <w:uiPriority w:val="99"/>
     <w:unhideWhenUsed/>
-    <w:rsid w:val="00967992"/>
+    <w:rsid w:val="00DC4175"/>
     <w:rPr>
       <w:color w:val="0563C1" w:themeColor="hyperlink"/>
       <w:u w:val="single"/>
@@ -4054,7 +3897,7 @@
     <w:link w:val="BalloonTextChar"/>
     <w:uiPriority w:val="99"/>
     <w:semiHidden/>
-    <w:rsid w:val="00967992"/>
+    <w:rsid w:val="00DC4175"/>
     <w:pPr>
       <w:spacing w:after="0" w:line="240" w:lineRule="auto"/>
     </w:pPr>
@@ -4070,7 +3913,7 @@
     <w:link w:val="BalloonText"/>
     <w:uiPriority w:val="99"/>
     <w:semiHidden/>
-    <w:rsid w:val="00967992"/>
+    <w:rsid w:val="00DC4175"/>
     <w:rPr>
       <w:rFonts w:ascii="Lucida Grande" w:hAnsi="Lucida Grande" w:cs="Lucida Grande"/>
       <w:sz w:val="18"/>
@@ -4084,7 +3927,7 @@
     <w:uiPriority w:val="35"/>
     <w:semiHidden/>
     <w:qFormat/>
-    <w:rsid w:val="00967992"/>
+    <w:rsid w:val="00DC4175"/>
     <w:pPr>
       <w:spacing w:after="200" w:line="240" w:lineRule="auto"/>
     </w:pPr>
@@ -4101,7 +3944,7 @@
     <w:basedOn w:val="DefaultParagraphFont"/>
     <w:uiPriority w:val="99"/>
     <w:unhideWhenUsed/>
-    <w:rsid w:val="00967992"/>
+    <w:rsid w:val="00DC4175"/>
     <w:rPr>
       <w:color w:val="0563C1" w:themeColor="hyperlink"/>
       <w:u w:val="single"/>
@@ -4115,7 +3958,7 @@
   <w:docParts>
     <w:docPart>
       <w:docPartPr>
-        <w:name w:val="6E7E1F5840D7D54397FD50D5B4E190AF"/>
+        <w:name w:val="BA26F46D8B6E2C43BDAD5B6F88312736"/>
         <w:category>
           <w:name w:val="General"/>
           <w:gallery w:val="placeholder"/>
@@ -4126,12 +3969,12 @@
         <w:behaviors>
           <w:behavior w:val="content"/>
         </w:behaviors>
-        <w:guid w:val="{A5E7D7F4-C747-0648-81AA-CC334EB9DD48}"/>
+        <w:guid w:val="{552F198A-1029-9442-93AB-462393121C90}"/>
       </w:docPartPr>
       <w:docPartBody>
         <w:p>
           <w:pPr>
-            <w:pStyle w:val="6E7E1F5840D7D54397FD50D5B4E190AF"/>
+            <w:pStyle w:val="BA26F46D8B6E2C43BDAD5B6F88312736"/>
           </w:pPr>
           <w:r>
             <w:rPr>
@@ -4146,7 +3989,7 @@
     </w:docPart>
     <w:docPart>
       <w:docPartPr>
-        <w:name w:val="5B80E7923C276346B368A05D79EC2293"/>
+        <w:name w:val="11201BACF07A8648AAA747868ACB3DC4"/>
         <w:category>
           <w:name w:val="General"/>
           <w:gallery w:val="placeholder"/>
@@ -4157,12 +4000,12 @@
         <w:behaviors>
           <w:behavior w:val="content"/>
         </w:behaviors>
-        <w:guid w:val="{1D4BE236-8895-5344-AAF7-42A2CF416850}"/>
+        <w:guid w:val="{588BE076-DBD6-E24B-8019-E5C6A88DF6E5}"/>
       </w:docPartPr>
       <w:docPartBody>
         <w:p>
           <w:pPr>
-            <w:pStyle w:val="5B80E7923C276346B368A05D79EC2293"/>
+            <w:pStyle w:val="11201BACF07A8648AAA747868ACB3DC4"/>
           </w:pPr>
           <w:r>
             <w:rPr>
@@ -4175,7 +4018,7 @@
     </w:docPart>
     <w:docPart>
       <w:docPartPr>
-        <w:name w:val="BBC1088A2BAC374E8AAB35EEB3890107"/>
+        <w:name w:val="788B90138C8F2540BDACCBD889ED41B9"/>
         <w:category>
           <w:name w:val="General"/>
           <w:gallery w:val="placeholder"/>
@@ -4186,12 +4029,12 @@
         <w:behaviors>
           <w:behavior w:val="content"/>
         </w:behaviors>
-        <w:guid w:val="{31227CC5-642D-AA47-8ECF-819502D871C3}"/>
+        <w:guid w:val="{55B4B6E9-BCAC-8E4C-B094-ADA8ECC745EC}"/>
       </w:docPartPr>
       <w:docPartBody>
         <w:p>
           <w:pPr>
-            <w:pStyle w:val="BBC1088A2BAC374E8AAB35EEB3890107"/>
+            <w:pStyle w:val="788B90138C8F2540BDACCBD889ED41B9"/>
           </w:pPr>
           <w:r>
             <w:rPr>
@@ -4204,7 +4047,7 @@
     </w:docPart>
     <w:docPart>
       <w:docPartPr>
-        <w:name w:val="5677D2447D5B6E4FB60164DD2A817E4C"/>
+        <w:name w:val="AEE9D54CB0748547A5122A9860C5B1D3"/>
         <w:category>
           <w:name w:val="General"/>
           <w:gallery w:val="placeholder"/>
@@ -4215,12 +4058,12 @@
         <w:behaviors>
           <w:behavior w:val="content"/>
         </w:behaviors>
-        <w:guid w:val="{B3D85AF9-7183-224F-A060-12FC95917312}"/>
+        <w:guid w:val="{CBB4EDF5-9E38-CC4F-8825-FCECAF1B2DB8}"/>
       </w:docPartPr>
       <w:docPartBody>
         <w:p>
           <w:pPr>
-            <w:pStyle w:val="5677D2447D5B6E4FB60164DD2A817E4C"/>
+            <w:pStyle w:val="AEE9D54CB0748547A5122A9860C5B1D3"/>
           </w:pPr>
           <w:r>
             <w:rPr>
@@ -4233,7 +4076,7 @@
     </w:docPart>
     <w:docPart>
       <w:docPartPr>
-        <w:name w:val="FCDCD316ABDD854FBE75F3A01F58673B"/>
+        <w:name w:val="2628B9C34BFD41408D9E70607E03609A"/>
         <w:category>
           <w:name w:val="General"/>
           <w:gallery w:val="placeholder"/>
@@ -4244,12 +4087,12 @@
         <w:behaviors>
           <w:behavior w:val="content"/>
         </w:behaviors>
-        <w:guid w:val="{C617089E-12D8-5A4C-9ECD-BBB1C16991D7}"/>
+        <w:guid w:val="{47502DF1-04DC-8C48-B3C8-E74B58352030}"/>
       </w:docPartPr>
       <w:docPartBody>
         <w:p>
           <w:pPr>
-            <w:pStyle w:val="FCDCD316ABDD854FBE75F3A01F58673B"/>
+            <w:pStyle w:val="2628B9C34BFD41408D9E70607E03609A"/>
           </w:pPr>
           <w:r>
             <w:rPr>
@@ -4262,7 +4105,7 @@
     </w:docPart>
     <w:docPart>
       <w:docPartPr>
-        <w:name w:val="037136BFE41F2745B8B54FB047A9782D"/>
+        <w:name w:val="E8BBC24AB4224343BAC005B53DE77FFF"/>
         <w:category>
           <w:name w:val="General"/>
           <w:gallery w:val="placeholder"/>
@@ -4273,12 +4116,12 @@
         <w:behaviors>
           <w:behavior w:val="content"/>
         </w:behaviors>
-        <w:guid w:val="{5FA2338C-C354-F343-970C-2275E3E71606}"/>
+        <w:guid w:val="{771733A7-9D1A-9A42-9470-92E07613C499}"/>
       </w:docPartPr>
       <w:docPartBody>
         <w:p>
           <w:pPr>
-            <w:pStyle w:val="037136BFE41F2745B8B54FB047A9782D"/>
+            <w:pStyle w:val="E8BBC24AB4224343BAC005B53DE77FFF"/>
           </w:pPr>
           <w:r>
             <w:rPr>
@@ -4291,7 +4134,7 @@
     </w:docPart>
     <w:docPart>
       <w:docPartPr>
-        <w:name w:val="A53C06980F329B4E8C5D98AA676D9446"/>
+        <w:name w:val="B2AE2C0F830F63469306AAFC27C6BEB4"/>
         <w:category>
           <w:name w:val="General"/>
           <w:gallery w:val="placeholder"/>
@@ -4302,12 +4145,12 @@
         <w:behaviors>
           <w:behavior w:val="content"/>
         </w:behaviors>
-        <w:guid w:val="{A4AB077E-5290-CC49-B3BC-39EDF9FBADE5}"/>
+        <w:guid w:val="{78CB4CFC-F93F-584D-AEE6-5D8BD3AA1719}"/>
       </w:docPartPr>
       <w:docPartBody>
         <w:p>
           <w:pPr>
-            <w:pStyle w:val="A53C06980F329B4E8C5D98AA676D9446"/>
+            <w:pStyle w:val="B2AE2C0F830F63469306AAFC27C6BEB4"/>
           </w:pPr>
           <w:r>
             <w:rPr>
@@ -4321,7 +4164,7 @@
     </w:docPart>
     <w:docPart>
       <w:docPartPr>
-        <w:name w:val="3AA1ED49DF74CC44A8D9EC56FF1CBDFE"/>
+        <w:name w:val="0D95CBECC242F64CB4AA2DA68EED3CA8"/>
         <w:category>
           <w:name w:val="General"/>
           <w:gallery w:val="placeholder"/>
@@ -4332,12 +4175,12 @@
         <w:behaviors>
           <w:behavior w:val="content"/>
         </w:behaviors>
-        <w:guid w:val="{7C46874F-F2F6-FB44-BBA0-4C26DE231E91}"/>
+        <w:guid w:val="{76523AA8-8D08-D74E-A6AE-7BC4079BC03E}"/>
       </w:docPartPr>
       <w:docPartBody>
         <w:p>
           <w:pPr>
-            <w:pStyle w:val="3AA1ED49DF74CC44A8D9EC56FF1CBDFE"/>
+            <w:pStyle w:val="0D95CBECC242F64CB4AA2DA68EED3CA8"/>
           </w:pPr>
           <w:r>
             <w:rPr>
@@ -4366,7 +4209,7 @@
     </w:docPart>
     <w:docPart>
       <w:docPartPr>
-        <w:name w:val="E7316B5C4A22434686D1957EFD79994B"/>
+        <w:name w:val="C862F67FD97D8C4A8CFBB2E5A52DD61E"/>
         <w:category>
           <w:name w:val="General"/>
           <w:gallery w:val="placeholder"/>
@@ -4377,12 +4220,12 @@
         <w:behaviors>
           <w:behavior w:val="content"/>
         </w:behaviors>
-        <w:guid w:val="{BDA395B7-87B4-E146-AF4D-789F3C773F0E}"/>
+        <w:guid w:val="{6E827078-C696-F441-8F11-EE79524D9225}"/>
       </w:docPartPr>
       <w:docPartBody>
         <w:p>
           <w:pPr>
-            <w:pStyle w:val="E7316B5C4A22434686D1957EFD79994B"/>
+            <w:pStyle w:val="C862F67FD97D8C4A8CFBB2E5A52DD61E"/>
           </w:pPr>
           <w:r>
             <w:rPr>
@@ -4408,7 +4251,7 @@
     </w:docPart>
     <w:docPart>
       <w:docPartPr>
-        <w:name w:val="AAC9C66116090043B4FFEABD4782B6B3"/>
+        <w:name w:val="75C238EA356DFC44A4DA22E3DA32E17B"/>
         <w:category>
           <w:name w:val="General"/>
           <w:gallery w:val="placeholder"/>
@@ -4419,12 +4262,12 @@
         <w:behaviors>
           <w:behavior w:val="content"/>
         </w:behaviors>
-        <w:guid w:val="{FD495EF1-202D-6142-9725-C335B7F9217F}"/>
+        <w:guid w:val="{D1614D9C-C99F-C447-B278-7E3568D0FEA1}"/>
       </w:docPartPr>
       <w:docPartBody>
         <w:p>
           <w:pPr>
-            <w:pStyle w:val="AAC9C66116090043B4FFEABD4782B6B3"/>
+            <w:pStyle w:val="75C238EA356DFC44A4DA22E3DA32E17B"/>
           </w:pPr>
           <w:r>
             <w:rPr>
@@ -4450,7 +4293,7 @@
     </w:docPart>
     <w:docPart>
       <w:docPartPr>
-        <w:name w:val="057D93D636BD244288A60EF158DB25CA"/>
+        <w:name w:val="AB2692BEE7246344A6CF999BB948998D"/>
         <w:category>
           <w:name w:val="General"/>
           <w:gallery w:val="placeholder"/>
@@ -4461,12 +4304,12 @@
         <w:behaviors>
           <w:behavior w:val="content"/>
         </w:behaviors>
-        <w:guid w:val="{E682FA74-76CD-124B-8A65-13DB7E10A95F}"/>
+        <w:guid w:val="{15F6E003-3F55-EE4E-BAE0-C8ACAF690063}"/>
       </w:docPartPr>
       <w:docPartBody>
         <w:p>
           <w:pPr>
-            <w:pStyle w:val="057D93D636BD244288A60EF158DB25CA"/>
+            <w:pStyle w:val="AB2692BEE7246344A6CF999BB948998D"/>
           </w:pPr>
           <w:r>
             <w:rPr>
@@ -4787,38 +4630,38 @@
       <w:color w:val="808080"/>
     </w:rPr>
   </w:style>
-  <w:style w:type="paragraph" w:customStyle="1" w:styleId="6E7E1F5840D7D54397FD50D5B4E190AF">
-    <w:name w:val="6E7E1F5840D7D54397FD50D5B4E190AF"/>
-  </w:style>
-  <w:style w:type="paragraph" w:customStyle="1" w:styleId="5B80E7923C276346B368A05D79EC2293">
-    <w:name w:val="5B80E7923C276346B368A05D79EC2293"/>
-  </w:style>
-  <w:style w:type="paragraph" w:customStyle="1" w:styleId="BBC1088A2BAC374E8AAB35EEB3890107">
-    <w:name w:val="BBC1088A2BAC374E8AAB35EEB3890107"/>
-  </w:style>
-  <w:style w:type="paragraph" w:customStyle="1" w:styleId="5677D2447D5B6E4FB60164DD2A817E4C">
-    <w:name w:val="5677D2447D5B6E4FB60164DD2A817E4C"/>
-  </w:style>
-  <w:style w:type="paragraph" w:customStyle="1" w:styleId="FCDCD316ABDD854FBE75F3A01F58673B">
-    <w:name w:val="FCDCD316ABDD854FBE75F3A01F58673B"/>
-  </w:style>
-  <w:style w:type="paragraph" w:customStyle="1" w:styleId="037136BFE41F2745B8B54FB047A9782D">
-    <w:name w:val="037136BFE41F2745B8B54FB047A9782D"/>
-  </w:style>
-  <w:style w:type="paragraph" w:customStyle="1" w:styleId="A53C06980F329B4E8C5D98AA676D9446">
-    <w:name w:val="A53C06980F329B4E8C5D98AA676D9446"/>
-  </w:style>
-  <w:style w:type="paragraph" w:customStyle="1" w:styleId="3AA1ED49DF74CC44A8D9EC56FF1CBDFE">
-    <w:name w:val="3AA1ED49DF74CC44A8D9EC56FF1CBDFE"/>
-  </w:style>
-  <w:style w:type="paragraph" w:customStyle="1" w:styleId="E7316B5C4A22434686D1957EFD79994B">
-    <w:name w:val="E7316B5C4A22434686D1957EFD79994B"/>
-  </w:style>
-  <w:style w:type="paragraph" w:customStyle="1" w:styleId="AAC9C66116090043B4FFEABD4782B6B3">
-    <w:name w:val="AAC9C66116090043B4FFEABD4782B6B3"/>
-  </w:style>
-  <w:style w:type="paragraph" w:customStyle="1" w:styleId="057D93D636BD244288A60EF158DB25CA">
-    <w:name w:val="057D93D636BD244288A60EF158DB25CA"/>
+  <w:style w:type="paragraph" w:customStyle="1" w:styleId="BA26F46D8B6E2C43BDAD5B6F88312736">
+    <w:name w:val="BA26F46D8B6E2C43BDAD5B6F88312736"/>
+  </w:style>
+  <w:style w:type="paragraph" w:customStyle="1" w:styleId="11201BACF07A8648AAA747868ACB3DC4">
+    <w:name w:val="11201BACF07A8648AAA747868ACB3DC4"/>
+  </w:style>
+  <w:style w:type="paragraph" w:customStyle="1" w:styleId="788B90138C8F2540BDACCBD889ED41B9">
+    <w:name w:val="788B90138C8F2540BDACCBD889ED41B9"/>
+  </w:style>
+  <w:style w:type="paragraph" w:customStyle="1" w:styleId="AEE9D54CB0748547A5122A9860C5B1D3">
+    <w:name w:val="AEE9D54CB0748547A5122A9860C5B1D3"/>
+  </w:style>
+  <w:style w:type="paragraph" w:customStyle="1" w:styleId="2628B9C34BFD41408D9E70607E03609A">
+    <w:name w:val="2628B9C34BFD41408D9E70607E03609A"/>
+  </w:style>
+  <w:style w:type="paragraph" w:customStyle="1" w:styleId="E8BBC24AB4224343BAC005B53DE77FFF">
+    <w:name w:val="E8BBC24AB4224343BAC005B53DE77FFF"/>
+  </w:style>
+  <w:style w:type="paragraph" w:customStyle="1" w:styleId="B2AE2C0F830F63469306AAFC27C6BEB4">
+    <w:name w:val="B2AE2C0F830F63469306AAFC27C6BEB4"/>
+  </w:style>
+  <w:style w:type="paragraph" w:customStyle="1" w:styleId="0D95CBECC242F64CB4AA2DA68EED3CA8">
+    <w:name w:val="0D95CBECC242F64CB4AA2DA68EED3CA8"/>
+  </w:style>
+  <w:style w:type="paragraph" w:customStyle="1" w:styleId="C862F67FD97D8C4A8CFBB2E5A52DD61E">
+    <w:name w:val="C862F67FD97D8C4A8CFBB2E5A52DD61E"/>
+  </w:style>
+  <w:style w:type="paragraph" w:customStyle="1" w:styleId="75C238EA356DFC44A4DA22E3DA32E17B">
+    <w:name w:val="75C238EA356DFC44A4DA22E3DA32E17B"/>
+  </w:style>
+  <w:style w:type="paragraph" w:customStyle="1" w:styleId="AB2692BEE7246344A6CF999BB948998D">
+    <w:name w:val="AB2692BEE7246344A6CF999BB948998D"/>
   </w:style>
 </w:styles>
 </file>
@@ -5015,38 +4858,38 @@
       <w:color w:val="808080"/>
     </w:rPr>
   </w:style>
-  <w:style w:type="paragraph" w:customStyle="1" w:styleId="6E7E1F5840D7D54397FD50D5B4E190AF">
-    <w:name w:val="6E7E1F5840D7D54397FD50D5B4E190AF"/>
-  </w:style>
-  <w:style w:type="paragraph" w:customStyle="1" w:styleId="5B80E7923C276346B368A05D79EC2293">
-    <w:name w:val="5B80E7923C276346B368A05D79EC2293"/>
-  </w:style>
-  <w:style w:type="paragraph" w:customStyle="1" w:styleId="BBC1088A2BAC374E8AAB35EEB3890107">
-    <w:name w:val="BBC1088A2BAC374E8AAB35EEB3890107"/>
-  </w:style>
-  <w:style w:type="paragraph" w:customStyle="1" w:styleId="5677D2447D5B6E4FB60164DD2A817E4C">
-    <w:name w:val="5677D2447D5B6E4FB60164DD2A817E4C"/>
-  </w:style>
-  <w:style w:type="paragraph" w:customStyle="1" w:styleId="FCDCD316ABDD854FBE75F3A01F58673B">
-    <w:name w:val="FCDCD316ABDD854FBE75F3A01F58673B"/>
-  </w:style>
-  <w:style w:type="paragraph" w:customStyle="1" w:styleId="037136BFE41F2745B8B54FB047A9782D">
-    <w:name w:val="037136BFE41F2745B8B54FB047A9782D"/>
-  </w:style>
-  <w:style w:type="paragraph" w:customStyle="1" w:styleId="A53C06980F329B4E8C5D98AA676D9446">
-    <w:name w:val="A53C06980F329B4E8C5D98AA676D9446"/>
-  </w:style>
-  <w:style w:type="paragraph" w:customStyle="1" w:styleId="3AA1ED49DF74CC44A8D9EC56FF1CBDFE">
-    <w:name w:val="3AA1ED49DF74CC44A8D9EC56FF1CBDFE"/>
-  </w:style>
-  <w:style w:type="paragraph" w:customStyle="1" w:styleId="E7316B5C4A22434686D1957EFD79994B">
-    <w:name w:val="E7316B5C4A22434686D1957EFD79994B"/>
-  </w:style>
-  <w:style w:type="paragraph" w:customStyle="1" w:styleId="AAC9C66116090043B4FFEABD4782B6B3">
-    <w:name w:val="AAC9C66116090043B4FFEABD4782B6B3"/>
-  </w:style>
-  <w:style w:type="paragraph" w:customStyle="1" w:styleId="057D93D636BD244288A60EF158DB25CA">
-    <w:name w:val="057D93D636BD244288A60EF158DB25CA"/>
+  <w:style w:type="paragraph" w:customStyle="1" w:styleId="BA26F46D8B6E2C43BDAD5B6F88312736">
+    <w:name w:val="BA26F46D8B6E2C43BDAD5B6F88312736"/>
+  </w:style>
+  <w:style w:type="paragraph" w:customStyle="1" w:styleId="11201BACF07A8648AAA747868ACB3DC4">
+    <w:name w:val="11201BACF07A8648AAA747868ACB3DC4"/>
+  </w:style>
+  <w:style w:type="paragraph" w:customStyle="1" w:styleId="788B90138C8F2540BDACCBD889ED41B9">
+    <w:name w:val="788B90138C8F2540BDACCBD889ED41B9"/>
+  </w:style>
+  <w:style w:type="paragraph" w:customStyle="1" w:styleId="AEE9D54CB0748547A5122A9860C5B1D3">
+    <w:name w:val="AEE9D54CB0748547A5122A9860C5B1D3"/>
+  </w:style>
+  <w:style w:type="paragraph" w:customStyle="1" w:styleId="2628B9C34BFD41408D9E70607E03609A">
+    <w:name w:val="2628B9C34BFD41408D9E70607E03609A"/>
+  </w:style>
+  <w:style w:type="paragraph" w:customStyle="1" w:styleId="E8BBC24AB4224343BAC005B53DE77FFF">
+    <w:name w:val="E8BBC24AB4224343BAC005B53DE77FFF"/>
+  </w:style>
+  <w:style w:type="paragraph" w:customStyle="1" w:styleId="B2AE2C0F830F63469306AAFC27C6BEB4">
+    <w:name w:val="B2AE2C0F830F63469306AAFC27C6BEB4"/>
+  </w:style>
+  <w:style w:type="paragraph" w:customStyle="1" w:styleId="0D95CBECC242F64CB4AA2DA68EED3CA8">
+    <w:name w:val="0D95CBECC242F64CB4AA2DA68EED3CA8"/>
+  </w:style>
+  <w:style w:type="paragraph" w:customStyle="1" w:styleId="C862F67FD97D8C4A8CFBB2E5A52DD61E">
+    <w:name w:val="C862F67FD97D8C4A8CFBB2E5A52DD61E"/>
+  </w:style>
+  <w:style w:type="paragraph" w:customStyle="1" w:styleId="75C238EA356DFC44A4DA22E3DA32E17B">
+    <w:name w:val="75C238EA356DFC44A4DA22E3DA32E17B"/>
+  </w:style>
+  <w:style w:type="paragraph" w:customStyle="1" w:styleId="AB2692BEE7246344A6CF999BB948998D">
+    <w:name w:val="AB2692BEE7246344A6CF999BB948998D"/>
   </w:style>
 </w:styles>
 </file>
@@ -5322,75 +5165,88 @@
 <file path=customXml/item1.xml><?xml version="1.0" encoding="utf-8"?>
 <b:Sources xmlns:b="http://schemas.openxmlformats.org/officeDocument/2006/bibliography" xmlns="http://schemas.openxmlformats.org/officeDocument/2006/bibliography" SelectedStyle="/MLA.XSL" StyleName="MLA">
   <b:Source>
-    <b:Tag>Bar13</b:Tag>
+    <b:Tag>Bar131</b:Tag>
     <b:SourceType>Book</b:SourceType>
-    <b:Guid>{2A96DB94-6E4A-F149-AB5D-824E0C3EEA51}</b:Guid>
+    <b:Guid>{0535C969-D8CD-7A41-9D4C-1755CF274A59}</b:Guid>
     <b:Author>
       <b:Author>
         <b:NameList>
           <b:Person>
             <b:Last>Barber</b:Last>
-            <b:First>F</b:First>
+            <b:First>F.</b:First>
           </b:Person>
         </b:NameList>
       </b:Author>
     </b:Author>
-    <b:Title>Irish Art since 1910</b:Title>
+    <b:Title> Irish Art since 1910</b:Title>
     <b:City>London</b:City>
-    <b:Publisher>Reaktion Books</b:Publisher>
+    <b:Publisher>Reaktion Books </b:Publisher>
     <b:Year>2013</b:Year>
     <b:RefOrder>1</b:RefOrder>
   </b:Source>
   <b:Source>
-    <b:Tag>Bar05</b:Tag>
-    <b:SourceType>JournalArticle</b:SourceType>
-    <b:Guid>{199E2514-F719-5F41-88FD-3BB8BAEB7572}</b:Guid>
-    <b:Title>Excavating Room 50: Irish Art and the Cold War at the Venice Biennale</b:Title>
-    <b:Year>2005</b:Year>
-    <b:Pages>207-223</b:Pages>
+    <b:Tag>Bar051</b:Tag>
+    <b:SourceType>BookSection</b:SourceType>
+    <b:Guid>{DF6AC737-9F70-FE4D-8AD9-933A91F2B7E8}</b:Guid>
     <b:Author>
       <b:Author>
         <b:NameList>
           <b:Person>
             <b:Last>Barber</b:Last>
-            <b:First>F</b:First>
+            <b:First>F.</b:First>
           </b:Person>
         </b:NameList>
       </b:Author>
+      <b:BookAuthor>
+        <b:NameList>
+          <b:Person>
+            <b:Last>Morrison</b:Last>
+            <b:First>Fintan</b:First>
+            <b:Middle>Cullen and John</b:Middle>
+          </b:Person>
+        </b:NameList>
+      </b:BookAuthor>
     </b:Author>
-    <b:JournalName>A Shared Legacy: Essays on Irish and Scottish Art and Visual Culture</b:JournalName>
+    <b:Title>Excavating Room 50: Irish Art and the Cold War at the Venice Biennale</b:Title>
+    <b:City>Aldershot</b:City>
+    <b:Publisher>Ashgate</b:Publisher>
+    <b:Year>2005</b:Year>
+    <b:Pages>207-223</b:Pages>
+    <b:BookTitle>A Shared Legacy: Essays on Irish and Scottish Art and Visual Culture</b:BookTitle>
     <b:RefOrder>2</b:RefOrder>
   </b:Source>
   <b:Source>
-    <b:Tag>Cou08</b:Tag>
+    <b:Tag>Cou082</b:Tag>
     <b:SourceType>JournalArticle</b:SourceType>
-    <b:Guid>{A69E7684-E2FA-C64F-A08A-42E4D9C5C287}</b:Guid>
+    <b:Guid>{54EC7576-10F0-C046-A0E9-1E996DF53D32}</b:Guid>
     <b:Author>
       <b:Author>
         <b:NameList>
           <b:Person>
             <b:Last>Coulter</b:Last>
-            <b:First>R</b:First>
+            <b:First>R.</b:First>
           </b:Person>
         </b:NameList>
       </b:Author>
     </b:Author>
-    <b:Title>“An Amazing Anthology of Modern Art”: Place, Archetype and Identity in the Art of Colin Middleton’</b:Title>
+    <b:Title>“An Amazing Anthology of Modern Art”: Place, Archetype and Identity in the Art of Colin Middleton</b:Title>
+    <b:Year>2008</b:Year>
+    <b:Volume>9</b:Volume>
+    <b:Pages>1-25. </b:Pages>
     <b:JournalName>Visual Culture in Britain</b:JournalName>
-    <b:Year>2008</b:Year>
-    <b:Pages>1-25</b:Pages>
-    <b:RefOrder>3</b:RefOrder>
+    <b:Issue>1</b:Issue>
+    <b:RefOrder>9</b:RefOrder>
   </b:Source>
   <b:Source>
-    <b:Tag>Cou09</b:Tag>
+    <b:Tag>Cou091</b:Tag>
     <b:SourceType>JournalArticle</b:SourceType>
-    <b:Guid>{7456C0ED-1E5B-3146-A788-EE76B5FDFDEE}</b:Guid>
+    <b:Guid>{125372A6-306D-AF45-885C-375E27B62425}</b:Guid>
     <b:Author>
       <b:Author>
         <b:NameList>
           <b:Person>
             <b:Last>Coulter</b:Last>
-            <b:First>R</b:First>
+            <b:First>R.</b:First>
           </b:Person>
         </b:NameList>
       </b:Author>
@@ -5398,20 +5254,60 @@
     <b:Title>Nationalism, Homosexuality and the Modern Irish Artist</b:Title>
     <b:JournalName>Eire-Ireland</b:JournalName>
     <b:Year>2009</b:Year>
+    <b:Pages> 63-94</b:Pages>
+    <b:RefOrder>10</b:RefOrder>
+  </b:Source>
+  <b:Source>
+    <b:Tag>Cou083</b:Tag>
+    <b:SourceType>JournalArticle</b:SourceType>
+    <b:Guid>{C8BCFC31-7D6F-0A43-9B69-9BE752B3E4E6}</b:Guid>
+    <b:Author>
+      <b:Author>
+        <b:NameList>
+          <b:Person>
+            <b:Last>Coulter</b:Last>
+            <b:First>R.</b:First>
+          </b:Person>
+        </b:NameList>
+      </b:Author>
+    </b:Author>
+    <b:Title>“An Amazing Anthology of Modern Art”: Place, Archetype and Identity in the Art of Colin Middleton</b:Title>
+    <b:JournalName>Visual Culture in Britain </b:JournalName>
+    <b:Year>2008</b:Year>
+    <b:Pages>1-25</b:Pages>
+    <b:RefOrder>3</b:RefOrder>
+  </b:Source>
+  <b:Source>
+    <b:Tag>Cou092</b:Tag>
+    <b:SourceType>JournalArticle</b:SourceType>
+    <b:Guid>{58287580-14EF-BD4B-86C0-C664EA9AB513}</b:Guid>
+    <b:Author>
+      <b:Author>
+        <b:NameList>
+          <b:Person>
+            <b:Last>Coulter</b:Last>
+            <b:First>R.</b:First>
+          </b:Person>
+        </b:NameList>
+      </b:Author>
+    </b:Author>
+    <b:Title>Nationalism, Homosexuality and the Modern Irish Artist</b:Title>
+    <b:JournalName> Eire-Ireland</b:JournalName>
+    <b:Year>2009</b:Year>
     <b:Pages>63-94</b:Pages>
     <b:RefOrder>4</b:RefOrder>
   </b:Source>
   <b:Source>
-    <b:Tag>Jun11</b:Tag>
+    <b:Tag>Jun111</b:Tag>
     <b:SourceType>Book</b:SourceType>
-    <b:Guid>{C30DA0BB-A6F5-8041-A587-A09A1DA68EE6}</b:Guid>
+    <b:Guid>{9982E170-F529-1A4E-8833-FC89E65DD685}</b:Guid>
     <b:Author>
       <b:Author>
         <b:NameList>
           <b:Person>
             <b:Last>Junquosa</b:Last>
             <b:First>E.</b:First>
-            <b:Middle>and Kennedy, C</b:Middle>
+            <b:Middle>and Kennedy, C.</b:Middle>
           </b:Person>
         </b:NameList>
       </b:Author>
@@ -5423,29 +5319,29 @@
     <b:RefOrder>5</b:RefOrder>
   </b:Source>
   <b:Source>
-    <b:Tag>Ken91</b:Tag>
+    <b:Tag>Ken911</b:Tag>
     <b:SourceType>Book</b:SourceType>
-    <b:Guid>{FCDC07F4-6FFB-F34E-B633-055F01DA3F2F}</b:Guid>
+    <b:Guid>{AC208263-9149-7C43-9E33-A8CAC7403809}</b:Guid>
     <b:Author>
       <b:Author>
         <b:NameList>
           <b:Person>
             <b:Last>Kennedy</b:Last>
-            <b:First>S.B</b:First>
+            <b:First>S.B.</b:First>
           </b:Person>
         </b:NameList>
       </b:Author>
     </b:Author>
     <b:Title>Irish Art and Modernism</b:Title>
     <b:City>Belfast</b:City>
-    <b:Publisher>Institute of Irish Studies</b:Publisher>
+    <b:Publisher> Institute of Irish Studies</b:Publisher>
     <b:Year>1991</b:Year>
     <b:RefOrder>6</b:RefOrder>
   </b:Source>
   <b:Source>
-    <b:Tag>Ken00</b:Tag>
+    <b:Tag>Ken001</b:Tag>
     <b:SourceType>Book</b:SourceType>
-    <b:Guid>{6D945B6A-E695-204B-9795-309A16CB605A}</b:Guid>
+    <b:Guid>{9CEEA976-D8CF-D847-AC00-A57FC589EF91}</b:Guid>
     <b:Author>
       <b:Author>
         <b:NameList>
@@ -5463,9 +5359,9 @@
     <b:RefOrder>7</b:RefOrder>
   </b:Source>
   <b:Source>
-    <b:Tag>Kis05</b:Tag>
+    <b:Tag>Kis051</b:Tag>
     <b:SourceType>Book</b:SourceType>
-    <b:Guid>{C99284CC-CE4D-074F-9486-69C506B66564}</b:Guid>
+    <b:Guid>{580D383A-C014-2448-BCB2-3B8E9C6B814E}</b:Guid>
     <b:Author>
       <b:Author>
         <b:NameList>
@@ -5486,7 +5382,7 @@
 </file>
 
 <file path=customXml/itemProps1.xml><?xml version="1.0" encoding="utf-8"?>
-<ds:datastoreItem xmlns:ds="http://schemas.openxmlformats.org/officeDocument/2006/customXml" ds:itemID="{391C1292-4E44-524C-ADD9-884824E30FE4}">
+<ds:datastoreItem xmlns:ds="http://schemas.openxmlformats.org/officeDocument/2006/customXml" ds:itemID="{A5977568-7841-8244-BAD2-5E986185E742}">
   <ds:schemaRefs>
     <ds:schemaRef ds:uri="http://schemas.openxmlformats.org/officeDocument/2006/bibliography"/>
   </ds:schemaRefs>
